--- a/Nitin Surya Resume.docx
+++ b/Nitin Surya Resume.docx
@@ -131,13 +131,8 @@
         <w:pStyle w:val="Title"/>
       </w:pPr>
       <w:r>
-        <w:t xml:space="preserve">Nitin Surya </w:t>
-      </w:r>
-      <w:proofErr w:type="spellStart"/>
-      <w:r>
-        <w:t>Imadabathuni</w:t>
-      </w:r>
-      <w:proofErr w:type="spellEnd"/>
+        <w:t>Nitin Surya Imadabathuni</w:t>
+      </w:r>
     </w:p>
     <w:p>
       <w:pPr>
@@ -624,7 +619,174 @@
         <w:t xml:space="preserve"> </w:t>
       </w:r>
       <w:r>
-        <w:t>2025</w:t>
+        <w:t>2023</w:t>
+      </w:r>
+    </w:p>
+    <w:p>
+      <w:pPr>
+        <w:tabs>
+          <w:tab w:val="left" w:pos="10053"/>
+        </w:tabs>
+        <w:spacing w:before="56"/>
+        <w:ind w:left="140"/>
+      </w:pPr>
+      <w:r>
+        <w:rPr>
+          <w:b/>
+        </w:rPr>
+        <w:t>Relevant</w:t>
+      </w:r>
+      <w:r>
+        <w:rPr>
+          <w:b/>
+          <w:spacing w:val="-5"/>
+        </w:rPr>
+        <w:t xml:space="preserve"> </w:t>
+      </w:r>
+      <w:r>
+        <w:rPr>
+          <w:b/>
+        </w:rPr>
+        <w:t>Coursework:</w:t>
+      </w:r>
+      <w:r>
+        <w:rPr>
+          <w:b/>
+          <w:spacing w:val="-2"/>
+        </w:rPr>
+        <w:t xml:space="preserve"> </w:t>
+      </w:r>
+      <w:r>
+        <w:t>Data</w:t>
+      </w:r>
+      <w:r>
+        <w:rPr>
+          <w:spacing w:val="-3"/>
+        </w:rPr>
+        <w:t xml:space="preserve"> </w:t>
+      </w:r>
+      <w:r>
+        <w:t>Structures,</w:t>
+      </w:r>
+      <w:r>
+        <w:rPr>
+          <w:spacing w:val="-2"/>
+        </w:rPr>
+        <w:t xml:space="preserve"> </w:t>
+      </w:r>
+      <w:r>
+        <w:t>Algorithms,</w:t>
+      </w:r>
+      <w:r>
+        <w:rPr>
+          <w:spacing w:val="-2"/>
+        </w:rPr>
+        <w:t xml:space="preserve"> </w:t>
+      </w:r>
+      <w:r>
+        <w:t>Cloud Computing,</w:t>
+      </w:r>
+      <w:r>
+        <w:rPr>
+          <w:spacing w:val="-3"/>
+        </w:rPr>
+        <w:t xml:space="preserve"> </w:t>
+      </w:r>
+      <w:r>
+        <w:t>Data Mining,</w:t>
+      </w:r>
+      <w:r>
+        <w:rPr>
+          <w:spacing w:val="-2"/>
+        </w:rPr>
+        <w:t xml:space="preserve"> </w:t>
+      </w:r>
+      <w:r>
+        <w:t>Artificial Intelligence, Machine Learning, Operating Systems</w:t>
+      </w:r>
+      <w:r>
+        <w:br/>
+      </w:r>
+      <w:r>
+        <w:br/>
+      </w:r>
+      <w:r>
+        <w:rPr>
+          <w:b/>
+        </w:rPr>
+        <w:t>Vignan University</w:t>
+      </w:r>
+      <w:r>
+        <w:rPr>
+          <w:b/>
+        </w:rPr>
+        <w:tab/>
+        <w:t xml:space="preserve">    </w:t>
+      </w:r>
+      <w:r>
+        <w:t>Guntur,</w:t>
+      </w:r>
+      <w:r>
+        <w:rPr>
+          <w:spacing w:val="-4"/>
+        </w:rPr>
+        <w:t xml:space="preserve"> </w:t>
+      </w:r>
+      <w:r>
+        <w:t>India</w:t>
+      </w:r>
+    </w:p>
+    <w:p>
+      <w:pPr>
+        <w:pStyle w:val="BodyText"/>
+        <w:tabs>
+          <w:tab w:val="left" w:pos="9408"/>
+        </w:tabs>
+        <w:spacing w:before="39"/>
+        <w:ind w:left="140"/>
+      </w:pPr>
+      <w:r>
+        <w:t>Bachelor of Technology</w:t>
+      </w:r>
+      <w:r>
+        <w:rPr>
+          <w:spacing w:val="-2"/>
+        </w:rPr>
+        <w:t xml:space="preserve"> </w:t>
+      </w:r>
+      <w:r>
+        <w:t>in</w:t>
+      </w:r>
+      <w:r>
+        <w:rPr>
+          <w:spacing w:val="-2"/>
+        </w:rPr>
+        <w:t xml:space="preserve"> </w:t>
+      </w:r>
+      <w:r>
+        <w:t>Computer</w:t>
+      </w:r>
+      <w:r>
+        <w:rPr>
+          <w:spacing w:val="-6"/>
+        </w:rPr>
+        <w:t xml:space="preserve"> </w:t>
+      </w:r>
+      <w:r>
+        <w:t>Science</w:t>
+      </w:r>
+      <w:r>
+        <w:tab/>
+        <w:t xml:space="preserve">                       May</w:t>
+      </w:r>
+      <w:r>
+        <w:rPr>
+          <w:spacing w:val="-11"/>
+        </w:rPr>
+        <w:t xml:space="preserve"> </w:t>
+      </w:r>
+      <w:r>
+        <w:t>2019</w:t>
       </w:r>
     </w:p>
     <w:p>
@@ -684,40 +846,19 @@
         <w:rPr>
           <w:spacing w:val="-2"/>
         </w:rPr>
-        <w:t xml:space="preserve"> </w:t>
-      </w:r>
-      <w:r>
-        <w:t>Cloud Computing</w:t>
-      </w:r>
-      <w:r>
-        <w:t>,</w:t>
+        <w:t xml:space="preserve"> Computer Networks, Web Technologies, </w:t>
+      </w:r>
+      <w:r>
+        <w:t>Cloud Computing,</w:t>
       </w:r>
       <w:r>
         <w:rPr>
           <w:spacing w:val="-3"/>
         </w:rPr>
-        <w:t xml:space="preserve"> </w:t>
-      </w:r>
-      <w:r>
-        <w:t>Data Mining</w:t>
-      </w:r>
-      <w:r>
-        <w:t>,</w:t>
-      </w:r>
-      <w:r>
-        <w:rPr>
-          <w:spacing w:val="-2"/>
-        </w:rPr>
-        <w:t xml:space="preserve"> </w:t>
-      </w:r>
-      <w:r>
-        <w:t xml:space="preserve">Artificial Intelligence, </w:t>
-      </w:r>
-      <w:r>
-        <w:t>Machine Learning</w:t>
-      </w:r>
-      <w:r>
-        <w:t>, Operating Systems</w:t>
+        <w:t xml:space="preserve"> Big </w:t>
+      </w:r>
+      <w:r>
+        <w:t>Data, Operating Systems, Internet of Things</w:t>
       </w:r>
     </w:p>
     <w:p>
@@ -963,15 +1104,7 @@
         <w:jc w:val="both"/>
       </w:pPr>
       <w:r>
-        <w:t xml:space="preserve">Integrated RESTful APIs to fetch and display data from backend services using </w:t>
-      </w:r>
-      <w:proofErr w:type="spellStart"/>
-      <w:r>
-        <w:t>axios</w:t>
-      </w:r>
-      <w:proofErr w:type="spellEnd"/>
-      <w:r>
-        <w:t xml:space="preserve"> and Postman.</w:t>
+        <w:t>Integrated RESTful APIs to fetch and display data from backend services using axios and Postman.</w:t>
       </w:r>
     </w:p>
     <w:p>
@@ -989,15 +1122,7 @@
         <w:jc w:val="both"/>
       </w:pPr>
       <w:r>
-        <w:t xml:space="preserve">Analyzed web applications to identify vulnerabilities and security issues using tools such as Lighthouse, Webpack, Babel, and </w:t>
-      </w:r>
-      <w:proofErr w:type="spellStart"/>
-      <w:r>
-        <w:t>ESLint</w:t>
-      </w:r>
-      <w:proofErr w:type="spellEnd"/>
-      <w:r>
-        <w:t xml:space="preserve">. Performed unit testing using Jest and Enzyme and end-to-end testing using Cypress to ensure code quality and </w:t>
+        <w:t xml:space="preserve">Analyzed web applications to identify vulnerabilities and security issues using tools such as Lighthouse, Webpack, Babel, and ESLint. Performed unit testing using Jest and Enzyme and end-to-end testing using Cypress to ensure code quality and </w:t>
       </w:r>
       <w:r>
         <w:t>cross-browser compatibility</w:t>
@@ -1021,15 +1146,7 @@
         <w:jc w:val="both"/>
       </w:pPr>
       <w:r>
-        <w:t xml:space="preserve">Served as advisor or coach to new or lower-level programmer analysts on web development best practices and tools such as React Developer Tools, VS Code extensions, and Chrome </w:t>
-      </w:r>
-      <w:proofErr w:type="spellStart"/>
-      <w:r>
-        <w:t>DevTools</w:t>
-      </w:r>
-      <w:proofErr w:type="spellEnd"/>
-      <w:r>
-        <w:t>.</w:t>
+        <w:t>Served as advisor or coach to new or lower-level programmer analysts on web development best practices and tools such as React Developer Tools, VS Code extensions, and Chrome DevTools.</w:t>
       </w:r>
     </w:p>
     <w:p>
@@ -1089,15 +1206,7 @@
         <w:t xml:space="preserve">front end </w:t>
       </w:r>
       <w:r>
-        <w:t>issues by identifying and selecting solutions through the applications of acquired technical experience and guided by precedents such as React hooks, higher-order components, and redux-</w:t>
-      </w:r>
-      <w:proofErr w:type="spellStart"/>
-      <w:r>
-        <w:t>thunk</w:t>
-      </w:r>
-      <w:proofErr w:type="spellEnd"/>
-      <w:r>
-        <w:t>.</w:t>
+        <w:t>issues by identifying and selecting solutions through the applications of acquired technical experience and guided by precedents such as React hooks, higher-order components, and redux-thunk.</w:t>
       </w:r>
     </w:p>
     <w:p>
@@ -1359,7 +1468,11 @@
         <w:t xml:space="preserve">responsive design </w:t>
       </w:r>
       <w:r>
-        <w:t>compatibility and optimal functionality across the full tech stack.</w:t>
+        <w:t xml:space="preserve">compatibility and optimal </w:t>
+      </w:r>
+      <w:r>
+        <w:lastRenderedPageBreak/>
+        <w:t>functionality across the full tech stack.</w:t>
       </w:r>
     </w:p>
     <w:p>
@@ -1397,18 +1510,6 @@
       <w:r>
         <w:t>Translated user requirements into technical software design, applying my understanding of web services, HTML, CSS, and JavaScript.</w:t>
       </w:r>
-    </w:p>
-    <w:p>
-      <w:pPr>
-        <w:pStyle w:val="Heading1"/>
-        <w:spacing w:after="18"/>
-      </w:pPr>
-    </w:p>
-    <w:p>
-      <w:pPr>
-        <w:pStyle w:val="Heading1"/>
-        <w:spacing w:after="18"/>
-      </w:pPr>
     </w:p>
     <w:p>
       <w:pPr>
@@ -1905,15 +2006,7 @@
         <w:jc w:val="both"/>
       </w:pPr>
       <w:r>
-        <w:t>The system will be implemented in a Python script, and the program can be split into multiple files for modularity. The available data types are Diastolic Blood Pressure (</w:t>
-      </w:r>
-      <w:proofErr w:type="spellStart"/>
-      <w:r>
-        <w:t>dia</w:t>
-      </w:r>
-      <w:proofErr w:type="spellEnd"/>
-      <w:r>
-        <w:t>), Systolic Blood Pressure (sys), Electrodermal Activity (EDA), and Respiration (res). The script takes command-line parameters (data type and data file) and performs hand-crafted feature extraction on the data, including mean, variance, min, and max for each data type. A fusion of all data types is also considered, resulting in 16 features per instance.</w:t>
+        <w:t>The system will be implemented in a Python script, and the program can be split into multiple files for modularity. The available data types are Diastolic Blood Pressure (dia), Systolic Blood Pressure (sys), Electrodermal Activity (EDA), and Respiration (res). The script takes command-line parameters (data type and data file) and performs hand-crafted feature extraction on the data, including mean, variance, min, and max for each data type. A fusion of all data types is also considered, resulting in 16 features per instance.</w:t>
       </w:r>
     </w:p>
     <w:p>
@@ -1949,15 +2042,6 @@
       <w:r>
         <w:t>.</w:t>
       </w:r>
-    </w:p>
-    <w:p>
-      <w:pPr>
-        <w:tabs>
-          <w:tab w:val="left" w:pos="500"/>
-        </w:tabs>
-        <w:spacing w:before="42"/>
-        <w:ind w:left="320"/>
-      </w:pPr>
     </w:p>
     <w:p>
       <w:pPr>
@@ -2184,11 +2268,9 @@
       <w:r>
         <w:t xml:space="preserve">, </w:t>
       </w:r>
-      <w:proofErr w:type="spellStart"/>
       <w:r>
         <w:t>PostgresSQL</w:t>
       </w:r>
-      <w:proofErr w:type="spellEnd"/>
     </w:p>
     <w:p>
       <w:pPr>

--- a/Nitin Surya Resume.docx
+++ b/Nitin Surya Resume.docx
@@ -131,8 +131,13 @@
         <w:pStyle w:val="Title"/>
       </w:pPr>
       <w:r>
-        <w:t>Nitin Surya Imadabathuni</w:t>
-      </w:r>
+        <w:t xml:space="preserve">Nitin Surya </w:t>
+      </w:r>
+      <w:proofErr w:type="spellStart"/>
+      <w:r>
+        <w:t>Imadabathuni</w:t>
+      </w:r>
+      <w:proofErr w:type="spellEnd"/>
     </w:p>
     <w:p>
       <w:pPr>
@@ -382,6 +387,953 @@
     <w:p>
       <w:pPr>
         <w:pStyle w:val="Heading1"/>
+        <w:spacing w:before="120" w:after="19"/>
+      </w:pPr>
+      <w:r>
+        <w:t>TECHNICAL SKILLS</w:t>
+      </w:r>
+    </w:p>
+    <w:p>
+      <w:pPr>
+        <w:pStyle w:val="BodyText"/>
+        <w:spacing w:line="20" w:lineRule="exact"/>
+        <w:ind w:left="111"/>
+        <w:rPr>
+          <w:sz w:val="2"/>
+        </w:rPr>
+      </w:pPr>
+      <w:r>
+        <w:rPr>
+          <w:noProof/>
+          <w:sz w:val="2"/>
+        </w:rPr>
+        <mc:AlternateContent>
+          <mc:Choice Requires="wpg">
+            <w:drawing>
+              <wp:inline distT="0" distB="0" distL="0" distR="0" wp14:anchorId="66F014C8" wp14:editId="235A21E3">
+                <wp:extent cx="7239000" cy="9525"/>
+                <wp:effectExtent l="635" t="3810" r="0" b="0"/>
+                <wp:docPr id="1262723690" name="Group 2"/>
+                <wp:cNvGraphicFramePr>
+                  <a:graphicFrameLocks xmlns:a="http://schemas.openxmlformats.org/drawingml/2006/main"/>
+                </wp:cNvGraphicFramePr>
+                <a:graphic xmlns:a="http://schemas.openxmlformats.org/drawingml/2006/main">
+                  <a:graphicData uri="http://schemas.microsoft.com/office/word/2010/wordprocessingGroup">
+                    <wpg:wgp>
+                      <wpg:cNvGrpSpPr>
+                        <a:grpSpLocks/>
+                      </wpg:cNvGrpSpPr>
+                      <wpg:grpSpPr bwMode="auto">
+                        <a:xfrm>
+                          <a:off x="0" y="0"/>
+                          <a:ext cx="7239000" cy="9525"/>
+                          <a:chOff x="0" y="0"/>
+                          <a:chExt cx="11400" cy="15"/>
+                        </a:xfrm>
+                      </wpg:grpSpPr>
+                      <wps:wsp>
+                        <wps:cNvPr id="539064425" name="Rectangle 3"/>
+                        <wps:cNvSpPr>
+                          <a:spLocks noChangeArrowheads="1"/>
+                        </wps:cNvSpPr>
+                        <wps:spPr bwMode="auto">
+                          <a:xfrm>
+                            <a:off x="0" y="0"/>
+                            <a:ext cx="11400" cy="15"/>
+                          </a:xfrm>
+                          <a:prstGeom prst="rect">
+                            <a:avLst/>
+                          </a:prstGeom>
+                          <a:solidFill>
+                            <a:srgbClr val="000000"/>
+                          </a:solidFill>
+                          <a:ln>
+                            <a:noFill/>
+                          </a:ln>
+                          <a:extLst>
+                            <a:ext uri="{91240B29-F687-4F45-9708-019B960494DF}">
+                              <a14:hiddenLine xmlns:a14="http://schemas.microsoft.com/office/drawing/2010/main" w="9525">
+                                <a:solidFill>
+                                  <a:srgbClr val="000000"/>
+                                </a:solidFill>
+                                <a:miter lim="800000"/>
+                                <a:headEnd/>
+                                <a:tailEnd/>
+                              </a14:hiddenLine>
+                            </a:ext>
+                          </a:extLst>
+                        </wps:spPr>
+                        <wps:bodyPr rot="0" vert="horz" wrap="square" lIns="91440" tIns="45720" rIns="91440" bIns="45720" anchor="t" anchorCtr="0" upright="1">
+                          <a:noAutofit/>
+                        </wps:bodyPr>
+                      </wps:wsp>
+                    </wpg:wgp>
+                  </a:graphicData>
+                </a:graphic>
+              </wp:inline>
+            </w:drawing>
+          </mc:Choice>
+          <mc:Fallback>
+            <w:pict>
+              <v:group w14:anchorId="6B3C77A3" id="Group 2" o:spid="_x0000_s1026" style="width:570pt;height:.75pt;mso-position-horizontal-relative:char;mso-position-vertical-relative:line" coordsize="11400,15" o:gfxdata="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">
+                <v:rect id="Rectangle 3" o:spid="_x0000_s1027" style="position:absolute;width:11400;height:15;visibility:visible;mso-wrap-style:square;v-text-anchor:top" o:gfxdata="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" fillcolor="black" stroked="f"/>
+                <w10:anchorlock/>
+              </v:group>
+            </w:pict>
+          </mc:Fallback>
+        </mc:AlternateContent>
+      </w:r>
+    </w:p>
+    <w:p>
+      <w:pPr>
+        <w:pStyle w:val="BodyText"/>
+        <w:tabs>
+          <w:tab w:val="left" w:pos="1940"/>
+        </w:tabs>
+        <w:spacing w:before="37"/>
+        <w:ind w:left="140"/>
+      </w:pPr>
+      <w:r>
+        <w:rPr>
+          <w:b/>
+        </w:rPr>
+        <w:t>Programming</w:t>
+      </w:r>
+      <w:r>
+        <w:rPr>
+          <w:b/>
+        </w:rPr>
+        <w:tab/>
+      </w:r>
+      <w:r>
+        <w:rPr>
+          <w:b/>
+        </w:rPr>
+        <w:tab/>
+        <w:t>:</w:t>
+      </w:r>
+      <w:r>
+        <w:rPr>
+          <w:b/>
+        </w:rPr>
+        <w:tab/>
+      </w:r>
+      <w:r>
+        <w:t>C, Python, Java, PHP, C++, C#</w:t>
+      </w:r>
+    </w:p>
+    <w:p>
+      <w:pPr>
+        <w:pStyle w:val="BodyText"/>
+        <w:tabs>
+          <w:tab w:val="left" w:pos="1940"/>
+        </w:tabs>
+        <w:spacing w:before="40" w:line="278" w:lineRule="auto"/>
+        <w:ind w:left="1940" w:right="1986" w:hanging="1801"/>
+      </w:pPr>
+      <w:r>
+        <w:rPr>
+          <w:b/>
+        </w:rPr>
+        <w:t>Web</w:t>
+      </w:r>
+      <w:r>
+        <w:rPr>
+          <w:b/>
+        </w:rPr>
+        <w:tab/>
+      </w:r>
+      <w:r>
+        <w:rPr>
+          <w:b/>
+        </w:rPr>
+        <w:tab/>
+        <w:t>:</w:t>
+      </w:r>
+      <w:r>
+        <w:rPr>
+          <w:b/>
+        </w:rPr>
+        <w:tab/>
+      </w:r>
+      <w:r>
+        <w:t>JavaScript, ReactJS, AngularJS, HTML, CSS, NodeJS, Express JS, Bootstrap</w:t>
+      </w:r>
+    </w:p>
+    <w:p>
+      <w:pPr>
+        <w:pStyle w:val="BodyText"/>
+        <w:tabs>
+          <w:tab w:val="left" w:pos="1940"/>
+        </w:tabs>
+        <w:spacing w:before="40" w:line="278" w:lineRule="auto"/>
+        <w:ind w:left="1940" w:right="1986" w:hanging="1801"/>
+      </w:pPr>
+      <w:r>
+        <w:rPr>
+          <w:b/>
+          <w:bCs/>
+        </w:rPr>
+        <w:t>Databases</w:t>
+      </w:r>
+      <w:r>
+        <w:rPr>
+          <w:b/>
+          <w:bCs/>
+        </w:rPr>
+        <w:tab/>
+      </w:r>
+      <w:r>
+        <w:rPr>
+          <w:b/>
+          <w:bCs/>
+        </w:rPr>
+        <w:tab/>
+      </w:r>
+      <w:r>
+        <w:t>:</w:t>
+      </w:r>
+      <w:r>
+        <w:tab/>
+        <w:t xml:space="preserve">MYSQL, MongoDB, </w:t>
+      </w:r>
+      <w:r>
+        <w:t>PostgreSQL</w:t>
+      </w:r>
+    </w:p>
+    <w:p>
+      <w:pPr>
+        <w:pStyle w:val="BodyText"/>
+        <w:tabs>
+          <w:tab w:val="left" w:pos="1940"/>
+        </w:tabs>
+        <w:spacing w:before="40" w:line="278" w:lineRule="auto"/>
+        <w:ind w:left="1940" w:right="1986" w:hanging="1801"/>
+      </w:pPr>
+      <w:r>
+        <w:rPr>
+          <w:b/>
+          <w:bCs/>
+        </w:rPr>
+        <w:t>Frameworks</w:t>
+      </w:r>
+      <w:r>
+        <w:rPr>
+          <w:b/>
+          <w:bCs/>
+        </w:rPr>
+        <w:tab/>
+      </w:r>
+      <w:r>
+        <w:rPr>
+          <w:b/>
+          <w:bCs/>
+        </w:rPr>
+        <w:tab/>
+      </w:r>
+      <w:r>
+        <w:t>:</w:t>
+      </w:r>
+      <w:r>
+        <w:tab/>
+        <w:t>Spring, Spring Boot, Hibernate</w:t>
+      </w:r>
+    </w:p>
+    <w:p>
+      <w:pPr>
+        <w:pStyle w:val="BodyText"/>
+        <w:tabs>
+          <w:tab w:val="left" w:pos="1940"/>
+        </w:tabs>
+        <w:spacing w:before="40" w:line="278" w:lineRule="auto"/>
+        <w:ind w:left="2160" w:right="1986" w:hanging="2021"/>
+      </w:pPr>
+      <w:r>
+        <w:rPr>
+          <w:b/>
+          <w:bCs/>
+        </w:rPr>
+        <w:t>Tools and Software</w:t>
+      </w:r>
+      <w:r>
+        <w:tab/>
+        <w:t>:</w:t>
+      </w:r>
+      <w:r>
+        <w:tab/>
+        <w:t>IntelliJ, AWS, Microsoft Office Suite, Microsoft SQL Server, Visual Studio</w:t>
+      </w:r>
+    </w:p>
+    <w:p>
+      <w:pPr>
+        <w:pStyle w:val="BodyText"/>
+        <w:tabs>
+          <w:tab w:val="left" w:pos="1940"/>
+        </w:tabs>
+        <w:spacing w:before="40" w:line="278" w:lineRule="auto"/>
+        <w:ind w:left="2160" w:right="1986" w:hanging="2021"/>
+      </w:pPr>
+      <w:r>
+        <w:rPr>
+          <w:b/>
+          <w:bCs/>
+        </w:rPr>
+        <w:t>Other Technologies</w:t>
+      </w:r>
+      <w:r>
+        <w:tab/>
+        <w:t>:</w:t>
+      </w:r>
+      <w:r>
+        <w:tab/>
+        <w:t>GIT, SVN, AWS, Jenkins, JIRA, Algorithms</w:t>
+      </w:r>
+    </w:p>
+    <w:p>
+      <w:pPr>
+        <w:pStyle w:val="BodyText"/>
+        <w:tabs>
+          <w:tab w:val="left" w:pos="1940"/>
+        </w:tabs>
+        <w:spacing w:before="40" w:line="278" w:lineRule="auto"/>
+        <w:ind w:left="2160" w:right="1986" w:hanging="2021"/>
+      </w:pPr>
+      <w:r>
+        <w:rPr>
+          <w:b/>
+          <w:bCs/>
+        </w:rPr>
+        <w:t>Operating Systems</w:t>
+      </w:r>
+      <w:r>
+        <w:tab/>
+        <w:t>:</w:t>
+      </w:r>
+      <w:r>
+        <w:tab/>
+        <w:t>Windows, Linux (Ubuntu)</w:t>
+      </w:r>
+    </w:p>
+    <w:p>
+      <w:pPr>
+        <w:pStyle w:val="Heading1"/>
+        <w:spacing w:before="138" w:after="19"/>
+      </w:pPr>
+      <w:r>
+        <w:t>EXPERIENCE</w:t>
+      </w:r>
+    </w:p>
+    <w:p>
+      <w:pPr>
+        <w:pStyle w:val="BodyText"/>
+        <w:spacing w:line="20" w:lineRule="exact"/>
+        <w:ind w:left="111"/>
+        <w:rPr>
+          <w:sz w:val="2"/>
+        </w:rPr>
+      </w:pPr>
+      <w:r>
+        <w:rPr>
+          <w:noProof/>
+          <w:sz w:val="2"/>
+        </w:rPr>
+        <mc:AlternateContent>
+          <mc:Choice Requires="wpg">
+            <w:drawing>
+              <wp:inline distT="0" distB="0" distL="0" distR="0" wp14:anchorId="5AA5A087" wp14:editId="1F0C5315">
+                <wp:extent cx="7239000" cy="9525"/>
+                <wp:effectExtent l="635" t="3810" r="0" b="0"/>
+                <wp:docPr id="917109404" name="Group 6"/>
+                <wp:cNvGraphicFramePr>
+                  <a:graphicFrameLocks xmlns:a="http://schemas.openxmlformats.org/drawingml/2006/main"/>
+                </wp:cNvGraphicFramePr>
+                <a:graphic xmlns:a="http://schemas.openxmlformats.org/drawingml/2006/main">
+                  <a:graphicData uri="http://schemas.microsoft.com/office/word/2010/wordprocessingGroup">
+                    <wpg:wgp>
+                      <wpg:cNvGrpSpPr>
+                        <a:grpSpLocks/>
+                      </wpg:cNvGrpSpPr>
+                      <wpg:grpSpPr bwMode="auto">
+                        <a:xfrm>
+                          <a:off x="0" y="0"/>
+                          <a:ext cx="7239000" cy="9525"/>
+                          <a:chOff x="0" y="0"/>
+                          <a:chExt cx="11400" cy="15"/>
+                        </a:xfrm>
+                      </wpg:grpSpPr>
+                      <wps:wsp>
+                        <wps:cNvPr id="943966163" name="Rectangle 7"/>
+                        <wps:cNvSpPr>
+                          <a:spLocks noChangeArrowheads="1"/>
+                        </wps:cNvSpPr>
+                        <wps:spPr bwMode="auto">
+                          <a:xfrm>
+                            <a:off x="0" y="0"/>
+                            <a:ext cx="11400" cy="15"/>
+                          </a:xfrm>
+                          <a:prstGeom prst="rect">
+                            <a:avLst/>
+                          </a:prstGeom>
+                          <a:solidFill>
+                            <a:srgbClr val="000000"/>
+                          </a:solidFill>
+                          <a:ln>
+                            <a:noFill/>
+                          </a:ln>
+                          <a:extLst>
+                            <a:ext uri="{91240B29-F687-4F45-9708-019B960494DF}">
+                              <a14:hiddenLine xmlns:a14="http://schemas.microsoft.com/office/drawing/2010/main" w="9525">
+                                <a:solidFill>
+                                  <a:srgbClr val="000000"/>
+                                </a:solidFill>
+                                <a:miter lim="800000"/>
+                                <a:headEnd/>
+                                <a:tailEnd/>
+                              </a14:hiddenLine>
+                            </a:ext>
+                          </a:extLst>
+                        </wps:spPr>
+                        <wps:bodyPr rot="0" vert="horz" wrap="square" lIns="91440" tIns="45720" rIns="91440" bIns="45720" anchor="t" anchorCtr="0" upright="1">
+                          <a:noAutofit/>
+                        </wps:bodyPr>
+                      </wps:wsp>
+                    </wpg:wgp>
+                  </a:graphicData>
+                </a:graphic>
+              </wp:inline>
+            </w:drawing>
+          </mc:Choice>
+          <mc:Fallback>
+            <w:pict>
+              <v:group w14:anchorId="017562FE" id="Group 6" o:spid="_x0000_s1026" style="width:570pt;height:.75pt;mso-position-horizontal-relative:char;mso-position-vertical-relative:line" coordsize="11400,15" o:gfxdata="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">
+                <v:rect id="Rectangle 7" o:spid="_x0000_s1027" style="position:absolute;width:11400;height:15;visibility:visible;mso-wrap-style:square;v-text-anchor:top" o:gfxdata="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" fillcolor="black" stroked="f"/>
+                <w10:anchorlock/>
+              </v:group>
+            </w:pict>
+          </mc:Fallback>
+        </mc:AlternateContent>
+      </w:r>
+    </w:p>
+    <w:p>
+      <w:pPr>
+        <w:tabs>
+          <w:tab w:val="left" w:pos="10032"/>
+        </w:tabs>
+        <w:spacing w:before="37"/>
+        <w:ind w:left="140"/>
+      </w:pPr>
+      <w:r>
+        <w:rPr>
+          <w:b/>
+        </w:rPr>
+        <w:t xml:space="preserve">Wipro                                                                                                                                                                                            </w:t>
+      </w:r>
+      <w:r>
+        <w:t>Hyderabad, India</w:t>
+      </w:r>
+    </w:p>
+    <w:p>
+      <w:pPr>
+        <w:tabs>
+          <w:tab w:val="left" w:pos="9549"/>
+        </w:tabs>
+        <w:spacing w:before="1"/>
+        <w:ind w:left="140"/>
+      </w:pPr>
+      <w:r>
+        <w:rPr>
+          <w:b/>
+          <w:i/>
+        </w:rPr>
+        <w:t>Software Development Enginee</w:t>
+      </w:r>
+      <w:r>
+        <w:rPr>
+          <w:b/>
+          <w:i/>
+        </w:rPr>
+        <w:t xml:space="preserve">r                                                                                                                                 </w:t>
+      </w:r>
+      <w:r>
+        <w:t>June</w:t>
+      </w:r>
+      <w:r>
+        <w:rPr>
+          <w:spacing w:val="-1"/>
+        </w:rPr>
+        <w:t xml:space="preserve"> </w:t>
+      </w:r>
+      <w:r>
+        <w:t>2019</w:t>
+      </w:r>
+      <w:r>
+        <w:rPr>
+          <w:spacing w:val="-1"/>
+        </w:rPr>
+        <w:t xml:space="preserve"> </w:t>
+      </w:r>
+      <w:r>
+        <w:t>–</w:t>
+      </w:r>
+      <w:r>
+        <w:rPr>
+          <w:spacing w:val="-2"/>
+        </w:rPr>
+        <w:t xml:space="preserve"> </w:t>
+      </w:r>
+      <w:r>
+        <w:t>July 2021</w:t>
+      </w:r>
+    </w:p>
+    <w:p>
+      <w:pPr>
+        <w:pStyle w:val="ListParagraph"/>
+        <w:numPr>
+          <w:ilvl w:val="0"/>
+          <w:numId w:val="1"/>
+        </w:numPr>
+        <w:tabs>
+          <w:tab w:val="left" w:pos="515"/>
+        </w:tabs>
+        <w:spacing w:before="41"/>
+        <w:ind w:right="348"/>
+        <w:jc w:val="both"/>
+      </w:pPr>
+      <w:r>
+        <w:t>Developed and maintained full-stack web applications using React.js, Redux, Node.js, Express.js, MongoDB, HTML, CSS, and JavaScript, following the applications development procedures and concepts.</w:t>
+      </w:r>
+    </w:p>
+    <w:p>
+      <w:pPr>
+        <w:pStyle w:val="ListParagraph"/>
+        <w:numPr>
+          <w:ilvl w:val="0"/>
+          <w:numId w:val="1"/>
+        </w:numPr>
+        <w:tabs>
+          <w:tab w:val="left" w:pos="515"/>
+        </w:tabs>
+        <w:spacing w:before="41"/>
+        <w:ind w:right="348"/>
+        <w:jc w:val="both"/>
+      </w:pPr>
+      <w:r>
+        <w:t>Consulted with users, clients, and other technology groups on issues related to the web applications, and recommended programming solutions, installed, and supported customer exposure systems using Git and GitHub for version control and collaboration.</w:t>
+      </w:r>
+    </w:p>
+    <w:p>
+      <w:pPr>
+        <w:pStyle w:val="ListParagraph"/>
+        <w:numPr>
+          <w:ilvl w:val="0"/>
+          <w:numId w:val="1"/>
+        </w:numPr>
+        <w:tabs>
+          <w:tab w:val="left" w:pos="515"/>
+        </w:tabs>
+        <w:spacing w:before="41"/>
+        <w:ind w:right="348"/>
+        <w:jc w:val="both"/>
+      </w:pPr>
+      <w:r>
+        <w:t xml:space="preserve">Integrated RESTful APIs to fetch and display data from backend services using </w:t>
+      </w:r>
+      <w:proofErr w:type="spellStart"/>
+      <w:r>
+        <w:t>axios</w:t>
+      </w:r>
+      <w:proofErr w:type="spellEnd"/>
+      <w:r>
+        <w:t xml:space="preserve"> and Postman.</w:t>
+      </w:r>
+    </w:p>
+    <w:p>
+      <w:pPr>
+        <w:pStyle w:val="ListParagraph"/>
+        <w:numPr>
+          <w:ilvl w:val="0"/>
+          <w:numId w:val="1"/>
+        </w:numPr>
+        <w:tabs>
+          <w:tab w:val="left" w:pos="515"/>
+        </w:tabs>
+        <w:spacing w:before="41"/>
+        <w:ind w:right="348"/>
+        <w:jc w:val="both"/>
+      </w:pPr>
+      <w:r>
+        <w:t xml:space="preserve">Analyzed web applications to identify vulnerabilities and security issues using tools such as Lighthouse, Webpack, Babel, and </w:t>
+      </w:r>
+      <w:proofErr w:type="spellStart"/>
+      <w:r>
+        <w:t>ESLint</w:t>
+      </w:r>
+      <w:proofErr w:type="spellEnd"/>
+      <w:r>
+        <w:t xml:space="preserve">. Performed unit testing using Jest and Enzyme and end-to-end testing using Cypress to ensure code quality and </w:t>
+      </w:r>
+      <w:r>
+        <w:t>cross-browser compatibility</w:t>
+      </w:r>
+      <w:r>
+        <w:t>.</w:t>
+      </w:r>
+    </w:p>
+    <w:p>
+      <w:pPr>
+        <w:pStyle w:val="ListParagraph"/>
+        <w:numPr>
+          <w:ilvl w:val="0"/>
+          <w:numId w:val="1"/>
+        </w:numPr>
+        <w:tabs>
+          <w:tab w:val="left" w:pos="515"/>
+        </w:tabs>
+        <w:spacing w:before="41"/>
+        <w:ind w:right="348"/>
+        <w:jc w:val="both"/>
+      </w:pPr>
+      <w:r>
+        <w:t xml:space="preserve">Served as advisor or coach to new or lower-level programmer analysts on web development best practices and tools such as React Developer Tools, VS Code extensions, and Chrome </w:t>
+      </w:r>
+      <w:proofErr w:type="spellStart"/>
+      <w:r>
+        <w:t>DevTools</w:t>
+      </w:r>
+      <w:proofErr w:type="spellEnd"/>
+      <w:r>
+        <w:t>.</w:t>
+      </w:r>
+    </w:p>
+    <w:p>
+      <w:pPr>
+        <w:pStyle w:val="ListParagraph"/>
+        <w:numPr>
+          <w:ilvl w:val="0"/>
+          <w:numId w:val="1"/>
+        </w:numPr>
+        <w:tabs>
+          <w:tab w:val="left" w:pos="515"/>
+        </w:tabs>
+        <w:spacing w:before="41"/>
+        <w:ind w:right="348"/>
+        <w:jc w:val="both"/>
+      </w:pPr>
+      <w:r>
+        <w:t>Identified UI/UX design problems, analyzed information, and made evaluative judgements to recommend and implement solutions for web development issues using React best practices and custom hooks, applied Agile principles.</w:t>
+      </w:r>
+    </w:p>
+    <w:p>
+      <w:pPr>
+        <w:pStyle w:val="ListParagraph"/>
+        <w:numPr>
+          <w:ilvl w:val="0"/>
+          <w:numId w:val="1"/>
+        </w:numPr>
+        <w:tabs>
+          <w:tab w:val="left" w:pos="515"/>
+        </w:tabs>
+        <w:spacing w:before="41"/>
+        <w:ind w:right="348"/>
+        <w:jc w:val="both"/>
+      </w:pPr>
+      <w:r>
+        <w:t>Resolved front end issues by identifying and selecting solutions through the applications of acquired technical experience and guided by precedents such as React hooks, higher-order components, and redux-</w:t>
+      </w:r>
+      <w:proofErr w:type="spellStart"/>
+      <w:r>
+        <w:t>thunk</w:t>
+      </w:r>
+      <w:proofErr w:type="spellEnd"/>
+      <w:r>
+        <w:t>.</w:t>
+      </w:r>
+    </w:p>
+    <w:p>
+      <w:pPr>
+        <w:pStyle w:val="ListParagraph"/>
+        <w:numPr>
+          <w:ilvl w:val="0"/>
+          <w:numId w:val="1"/>
+        </w:numPr>
+        <w:tabs>
+          <w:tab w:val="left" w:pos="515"/>
+        </w:tabs>
+        <w:spacing w:before="41"/>
+        <w:ind w:right="348"/>
+        <w:jc w:val="both"/>
+      </w:pPr>
+      <w:r>
+        <w:t>Acted as SME to senior stakeholders and /or other team members on web development topics such as responsive and interactive UI components using Bootstrap, Material UI, and TypeScript for type checking and written code readability.</w:t>
+      </w:r>
+    </w:p>
+    <w:p>
+      <w:pPr>
+        <w:pStyle w:val="ListParagraph"/>
+        <w:numPr>
+          <w:ilvl w:val="0"/>
+          <w:numId w:val="1"/>
+        </w:numPr>
+        <w:tabs>
+          <w:tab w:val="left" w:pos="515"/>
+        </w:tabs>
+        <w:spacing w:before="41"/>
+        <w:ind w:right="348"/>
+        <w:jc w:val="both"/>
+      </w:pPr>
+      <w:r>
+        <w:t xml:space="preserve">Appropriately assessed risk when business decisions were made regarding web development projects. </w:t>
+      </w:r>
+    </w:p>
+    <w:p>
+      <w:pPr>
+        <w:pStyle w:val="ListParagraph"/>
+        <w:numPr>
+          <w:ilvl w:val="0"/>
+          <w:numId w:val="1"/>
+        </w:numPr>
+        <w:tabs>
+          <w:tab w:val="left" w:pos="515"/>
+        </w:tabs>
+        <w:spacing w:before="41"/>
+        <w:ind w:right="348"/>
+        <w:jc w:val="both"/>
+      </w:pPr>
+      <w:r>
+        <w:t>Refactored and migrated legacy codebase from jQuery and AngularJS to React.js using modern syntax and features.</w:t>
+      </w:r>
+    </w:p>
+    <w:p>
+      <w:pPr>
+        <w:pStyle w:val="ListParagraph"/>
+        <w:numPr>
+          <w:ilvl w:val="0"/>
+          <w:numId w:val="1"/>
+        </w:numPr>
+        <w:tabs>
+          <w:tab w:val="left" w:pos="515"/>
+        </w:tabs>
+        <w:spacing w:before="41"/>
+        <w:ind w:left="514" w:right="348" w:hanging="188"/>
+        <w:jc w:val="both"/>
+      </w:pPr>
+      <w:r>
+        <w:t>Worked collaboratively or independently on assigned tasks.</w:t>
+      </w:r>
+    </w:p>
+    <w:p>
+      <w:pPr>
+        <w:tabs>
+          <w:tab w:val="left" w:pos="10032"/>
+        </w:tabs>
+        <w:spacing w:before="118"/>
+        <w:ind w:left="140"/>
+      </w:pPr>
+      <w:r>
+        <w:rPr>
+          <w:b/>
+        </w:rPr>
+        <w:t>MGN Technologies</w:t>
+      </w:r>
+      <w:r>
+        <w:rPr>
+          <w:b/>
+        </w:rPr>
+        <w:t xml:space="preserve">                                                                                                                                                                  </w:t>
+      </w:r>
+      <w:r>
+        <w:t xml:space="preserve"> Hyderabad, India</w:t>
+      </w:r>
+    </w:p>
+    <w:p>
+      <w:pPr>
+        <w:tabs>
+          <w:tab w:val="left" w:pos="9278"/>
+        </w:tabs>
+        <w:spacing w:before="1"/>
+        <w:ind w:left="140"/>
+      </w:pPr>
+      <w:r>
+        <w:rPr>
+          <w:b/>
+          <w:i/>
+        </w:rPr>
+        <w:t>Software Engineer Intern</w:t>
+      </w:r>
+      <w:r>
+        <w:rPr>
+          <w:b/>
+          <w:i/>
+        </w:rPr>
+        <w:tab/>
+        <w:t xml:space="preserve"> </w:t>
+      </w:r>
+      <w:r>
+        <w:rPr>
+          <w:bCs/>
+          <w:iCs/>
+        </w:rPr>
+        <w:t>May</w:t>
+      </w:r>
+      <w:r>
+        <w:rPr>
+          <w:spacing w:val="1"/>
+        </w:rPr>
+        <w:t xml:space="preserve"> </w:t>
+      </w:r>
+      <w:r>
+        <w:t>2018</w:t>
+      </w:r>
+      <w:r>
+        <w:rPr>
+          <w:spacing w:val="1"/>
+        </w:rPr>
+        <w:t xml:space="preserve"> </w:t>
+      </w:r>
+      <w:r>
+        <w:t>–</w:t>
+      </w:r>
+      <w:r>
+        <w:rPr>
+          <w:spacing w:val="1"/>
+        </w:rPr>
+        <w:t xml:space="preserve"> </w:t>
+      </w:r>
+      <w:r>
+        <w:t>April 2019</w:t>
+      </w:r>
+    </w:p>
+    <w:p>
+      <w:pPr>
+        <w:pStyle w:val="ListParagraph"/>
+        <w:numPr>
+          <w:ilvl w:val="0"/>
+          <w:numId w:val="1"/>
+        </w:numPr>
+        <w:tabs>
+          <w:tab w:val="left" w:pos="515"/>
+        </w:tabs>
+        <w:spacing w:before="41"/>
+        <w:ind w:right="348"/>
+        <w:jc w:val="both"/>
+      </w:pPr>
+      <w:r>
+        <w:t>Designed, developed, and modified software systems using a modern development stack, incorporating technologies such as Java, Angular, React JS, CSS, JavaScript, and HTML.</w:t>
+      </w:r>
+    </w:p>
+    <w:p>
+      <w:pPr>
+        <w:pStyle w:val="ListParagraph"/>
+        <w:numPr>
+          <w:ilvl w:val="0"/>
+          <w:numId w:val="1"/>
+        </w:numPr>
+        <w:tabs>
+          <w:tab w:val="left" w:pos="515"/>
+        </w:tabs>
+        <w:spacing w:before="41"/>
+        <w:ind w:right="348"/>
+        <w:jc w:val="both"/>
+      </w:pPr>
+      <w:r>
+        <w:t>Collaborated with system engineers and users to analyze system performance standards, leveraging with Java Enterprise Edition (J2EE), XML, AJAX, and Web Services at an enterprise level.</w:t>
+      </w:r>
+    </w:p>
+    <w:p>
+      <w:pPr>
+        <w:pStyle w:val="ListParagraph"/>
+        <w:numPr>
+          <w:ilvl w:val="0"/>
+          <w:numId w:val="1"/>
+        </w:numPr>
+        <w:tabs>
+          <w:tab w:val="left" w:pos="515"/>
+        </w:tabs>
+        <w:spacing w:before="41"/>
+        <w:ind w:right="348"/>
+        <w:jc w:val="both"/>
+      </w:pPr>
+      <w:r>
+        <w:t>Conducted in-depth analysis of systems flow, data usage, and work processes, utilizing frameworks like Spring Framework, SQL, JMS, SOAP, and REST web services.</w:t>
+      </w:r>
+    </w:p>
+    <w:p>
+      <w:pPr>
+        <w:pStyle w:val="ListParagraph"/>
+        <w:numPr>
+          <w:ilvl w:val="0"/>
+          <w:numId w:val="1"/>
+        </w:numPr>
+        <w:tabs>
+          <w:tab w:val="left" w:pos="515"/>
+        </w:tabs>
+        <w:spacing w:before="41"/>
+        <w:ind w:right="348"/>
+        <w:jc w:val="both"/>
+      </w:pPr>
+      <w:r>
+        <w:t>Integrated existing software into new or modified systems, ensuring responsive design compatibility and optimal functionality across the full tech stack.</w:t>
+      </w:r>
+    </w:p>
+    <w:p>
+      <w:pPr>
+        <w:pStyle w:val="ListParagraph"/>
+        <w:numPr>
+          <w:ilvl w:val="0"/>
+          <w:numId w:val="1"/>
+        </w:numPr>
+        <w:tabs>
+          <w:tab w:val="left" w:pos="515"/>
+        </w:tabs>
+        <w:spacing w:before="41"/>
+        <w:ind w:right="348"/>
+        <w:jc w:val="both"/>
+      </w:pPr>
+      <w:r>
+        <w:t>Developed and executed comprehensive test procedures for software components, ensuring the reliability of applications and adherence to technical design and performance requirements.</w:t>
+      </w:r>
+    </w:p>
+    <w:p>
+      <w:pPr>
+        <w:pStyle w:val="ListParagraph"/>
+        <w:numPr>
+          <w:ilvl w:val="0"/>
+          <w:numId w:val="1"/>
+        </w:numPr>
+        <w:tabs>
+          <w:tab w:val="left" w:pos="515"/>
+        </w:tabs>
+        <w:spacing w:before="41"/>
+        <w:ind w:right="348"/>
+        <w:jc w:val="both"/>
+      </w:pPr>
+      <w:r>
+        <w:t>Translated user requirements into technical software design, applying my understanding of web services, HTML, CSS, and JavaScript.</w:t>
+      </w:r>
+    </w:p>
+    <w:p>
+      <w:pPr>
+        <w:pStyle w:val="BodyText"/>
+        <w:tabs>
+          <w:tab w:val="left" w:pos="1940"/>
+        </w:tabs>
+        <w:spacing w:before="40" w:line="278" w:lineRule="auto"/>
+        <w:ind w:left="2160" w:right="1986" w:hanging="2021"/>
+      </w:pPr>
+    </w:p>
+    <w:p>
+      <w:pPr>
+        <w:pStyle w:val="BodyText"/>
+        <w:spacing w:before="42"/>
+        <w:ind w:left="140"/>
+        <w:rPr>
+          <w:bCs/>
+        </w:rPr>
+      </w:pPr>
+    </w:p>
+    <w:p>
+      <w:pPr>
+        <w:pStyle w:val="Heading1"/>
         <w:spacing w:before="138" w:after="19"/>
       </w:pPr>
       <w:r>
@@ -864,656 +1816,6 @@
     <w:p>
       <w:pPr>
         <w:pStyle w:val="Heading1"/>
-        <w:spacing w:before="138" w:after="19"/>
-      </w:pPr>
-      <w:r>
-        <w:t>EXPERIENCE</w:t>
-      </w:r>
-    </w:p>
-    <w:p>
-      <w:pPr>
-        <w:pStyle w:val="BodyText"/>
-        <w:spacing w:line="20" w:lineRule="exact"/>
-        <w:ind w:left="111"/>
-        <w:rPr>
-          <w:sz w:val="2"/>
-        </w:rPr>
-      </w:pPr>
-      <w:r>
-        <w:rPr>
-          <w:noProof/>
-          <w:sz w:val="2"/>
-        </w:rPr>
-        <mc:AlternateContent>
-          <mc:Choice Requires="wpg">
-            <w:drawing>
-              <wp:inline distT="0" distB="0" distL="0" distR="0" wp14:anchorId="6B5B1512" wp14:editId="50A0FF77">
-                <wp:extent cx="7239000" cy="9525"/>
-                <wp:effectExtent l="635" t="3810" r="0" b="0"/>
-                <wp:docPr id="917109404" name="Group 6"/>
-                <wp:cNvGraphicFramePr>
-                  <a:graphicFrameLocks xmlns:a="http://schemas.openxmlformats.org/drawingml/2006/main"/>
-                </wp:cNvGraphicFramePr>
-                <a:graphic xmlns:a="http://schemas.openxmlformats.org/drawingml/2006/main">
-                  <a:graphicData uri="http://schemas.microsoft.com/office/word/2010/wordprocessingGroup">
-                    <wpg:wgp>
-                      <wpg:cNvGrpSpPr>
-                        <a:grpSpLocks/>
-                      </wpg:cNvGrpSpPr>
-                      <wpg:grpSpPr bwMode="auto">
-                        <a:xfrm>
-                          <a:off x="0" y="0"/>
-                          <a:ext cx="7239000" cy="9525"/>
-                          <a:chOff x="0" y="0"/>
-                          <a:chExt cx="11400" cy="15"/>
-                        </a:xfrm>
-                      </wpg:grpSpPr>
-                      <wps:wsp>
-                        <wps:cNvPr id="943966163" name="Rectangle 7"/>
-                        <wps:cNvSpPr>
-                          <a:spLocks noChangeArrowheads="1"/>
-                        </wps:cNvSpPr>
-                        <wps:spPr bwMode="auto">
-                          <a:xfrm>
-                            <a:off x="0" y="0"/>
-                            <a:ext cx="11400" cy="15"/>
-                          </a:xfrm>
-                          <a:prstGeom prst="rect">
-                            <a:avLst/>
-                          </a:prstGeom>
-                          <a:solidFill>
-                            <a:srgbClr val="000000"/>
-                          </a:solidFill>
-                          <a:ln>
-                            <a:noFill/>
-                          </a:ln>
-                          <a:extLst>
-                            <a:ext uri="{91240B29-F687-4F45-9708-019B960494DF}">
-                              <a14:hiddenLine xmlns:a14="http://schemas.microsoft.com/office/drawing/2010/main" w="9525">
-                                <a:solidFill>
-                                  <a:srgbClr val="000000"/>
-                                </a:solidFill>
-                                <a:miter lim="800000"/>
-                                <a:headEnd/>
-                                <a:tailEnd/>
-                              </a14:hiddenLine>
-                            </a:ext>
-                          </a:extLst>
-                        </wps:spPr>
-                        <wps:bodyPr rot="0" vert="horz" wrap="square" lIns="91440" tIns="45720" rIns="91440" bIns="45720" anchor="t" anchorCtr="0" upright="1">
-                          <a:noAutofit/>
-                        </wps:bodyPr>
-                      </wps:wsp>
-                    </wpg:wgp>
-                  </a:graphicData>
-                </a:graphic>
-              </wp:inline>
-            </w:drawing>
-          </mc:Choice>
-          <mc:Fallback>
-            <w:pict>
-              <v:group w14:anchorId="23D9044A" id="Group 6" o:spid="_x0000_s1026" style="width:570pt;height:.75pt;mso-position-horizontal-relative:char;mso-position-vertical-relative:line" coordsize="11400,15" o:gfxdata="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">
-                <v:rect id="Rectangle 7" o:spid="_x0000_s1027" style="position:absolute;width:11400;height:15;visibility:visible;mso-wrap-style:square;v-text-anchor:top" o:gfxdata="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" fillcolor="black" stroked="f"/>
-                <w10:anchorlock/>
-              </v:group>
-            </w:pict>
-          </mc:Fallback>
-        </mc:AlternateContent>
-      </w:r>
-    </w:p>
-    <w:p>
-      <w:pPr>
-        <w:tabs>
-          <w:tab w:val="left" w:pos="10032"/>
-        </w:tabs>
-        <w:spacing w:before="37"/>
-        <w:ind w:left="140"/>
-      </w:pPr>
-      <w:r>
-        <w:rPr>
-          <w:b/>
-        </w:rPr>
-        <w:t>Wipro</w:t>
-      </w:r>
-      <w:r>
-        <w:rPr>
-          <w:b/>
-        </w:rPr>
-        <w:t xml:space="preserve">                                                                                                   </w:t>
-      </w:r>
-      <w:r>
-        <w:rPr>
-          <w:b/>
-        </w:rPr>
-        <w:t xml:space="preserve">                                                                                         </w:t>
-      </w:r>
-      <w:r>
-        <w:t>Hyderabad</w:t>
-      </w:r>
-      <w:r>
-        <w:t>,</w:t>
-      </w:r>
-      <w:r>
-        <w:t xml:space="preserve"> India</w:t>
-      </w:r>
-    </w:p>
-    <w:p>
-      <w:pPr>
-        <w:tabs>
-          <w:tab w:val="left" w:pos="9549"/>
-        </w:tabs>
-        <w:spacing w:before="1"/>
-        <w:ind w:left="140"/>
-      </w:pPr>
-      <w:r>
-        <w:rPr>
-          <w:b/>
-          <w:i/>
-        </w:rPr>
-        <w:t>Software Development Enginee</w:t>
-      </w:r>
-      <w:r>
-        <w:rPr>
-          <w:b/>
-          <w:i/>
-        </w:rPr>
-        <w:t xml:space="preserve">r                                                                                                                                 </w:t>
-      </w:r>
-      <w:r>
-        <w:t>June</w:t>
-      </w:r>
-      <w:r>
-        <w:rPr>
-          <w:spacing w:val="-1"/>
-        </w:rPr>
-        <w:t xml:space="preserve"> </w:t>
-      </w:r>
-      <w:r>
-        <w:t>20</w:t>
-      </w:r>
-      <w:r>
-        <w:t>19</w:t>
-      </w:r>
-      <w:r>
-        <w:rPr>
-          <w:spacing w:val="-1"/>
-        </w:rPr>
-        <w:t xml:space="preserve"> </w:t>
-      </w:r>
-      <w:r>
-        <w:t>–</w:t>
-      </w:r>
-      <w:r>
-        <w:rPr>
-          <w:spacing w:val="-2"/>
-        </w:rPr>
-        <w:t xml:space="preserve"> </w:t>
-      </w:r>
-      <w:r>
-        <w:t>July 2021</w:t>
-      </w:r>
-    </w:p>
-    <w:p>
-      <w:pPr>
-        <w:pStyle w:val="ListParagraph"/>
-        <w:numPr>
-          <w:ilvl w:val="0"/>
-          <w:numId w:val="1"/>
-        </w:numPr>
-        <w:tabs>
-          <w:tab w:val="left" w:pos="515"/>
-        </w:tabs>
-        <w:spacing w:before="41"/>
-        <w:ind w:right="348"/>
-        <w:jc w:val="both"/>
-      </w:pPr>
-      <w:r>
-        <w:t>Developed and maintained full-stack web applications using React.js, Redux, Node.js, Express.js, MongoDB, HTML, CSS, and JavaScript, following the applications development procedures and concepts.</w:t>
-      </w:r>
-    </w:p>
-    <w:p>
-      <w:pPr>
-        <w:pStyle w:val="ListParagraph"/>
-        <w:numPr>
-          <w:ilvl w:val="0"/>
-          <w:numId w:val="1"/>
-        </w:numPr>
-        <w:tabs>
-          <w:tab w:val="left" w:pos="515"/>
-        </w:tabs>
-        <w:spacing w:before="41"/>
-        <w:ind w:right="348"/>
-        <w:jc w:val="both"/>
-      </w:pPr>
-      <w:r>
-        <w:t>Consulted with users, clients, and other technology groups on issues related to the web applications, and recommended programming solutions, installed, and supported customer exposure systems using Git and GitHub for version control and collaboration.</w:t>
-      </w:r>
-    </w:p>
-    <w:p>
-      <w:pPr>
-        <w:pStyle w:val="ListParagraph"/>
-        <w:numPr>
-          <w:ilvl w:val="0"/>
-          <w:numId w:val="1"/>
-        </w:numPr>
-        <w:tabs>
-          <w:tab w:val="left" w:pos="515"/>
-        </w:tabs>
-        <w:spacing w:before="41"/>
-        <w:ind w:right="348"/>
-        <w:jc w:val="both"/>
-      </w:pPr>
-      <w:r>
-        <w:t>Integrated RESTful APIs to fetch and display data from backend services using axios and Postman.</w:t>
-      </w:r>
-    </w:p>
-    <w:p>
-      <w:pPr>
-        <w:pStyle w:val="ListParagraph"/>
-        <w:numPr>
-          <w:ilvl w:val="0"/>
-          <w:numId w:val="1"/>
-        </w:numPr>
-        <w:tabs>
-          <w:tab w:val="left" w:pos="515"/>
-        </w:tabs>
-        <w:spacing w:before="41"/>
-        <w:ind w:right="348"/>
-        <w:jc w:val="both"/>
-      </w:pPr>
-      <w:r>
-        <w:t xml:space="preserve">Analyzed web applications to identify vulnerabilities and security issues using tools such as Lighthouse, Webpack, Babel, and ESLint. Performed unit testing using Jest and Enzyme and end-to-end testing using Cypress to ensure code quality and </w:t>
-      </w:r>
-      <w:r>
-        <w:t>cross-browser compatibility</w:t>
-      </w:r>
-      <w:r>
-        <w:t>.</w:t>
-      </w:r>
-    </w:p>
-    <w:p>
-      <w:pPr>
-        <w:pStyle w:val="ListParagraph"/>
-        <w:numPr>
-          <w:ilvl w:val="0"/>
-          <w:numId w:val="1"/>
-        </w:numPr>
-        <w:tabs>
-          <w:tab w:val="left" w:pos="515"/>
-        </w:tabs>
-        <w:spacing w:before="41"/>
-        <w:ind w:right="348"/>
-        <w:jc w:val="both"/>
-      </w:pPr>
-      <w:r>
-        <w:t>Served as advisor or coach to new or lower-level programmer analysts on web development best practices and tools such as React Developer Tools, VS Code extensions, and Chrome DevTools.</w:t>
-      </w:r>
-    </w:p>
-    <w:p>
-      <w:pPr>
-        <w:pStyle w:val="ListParagraph"/>
-        <w:numPr>
-          <w:ilvl w:val="0"/>
-          <w:numId w:val="1"/>
-        </w:numPr>
-        <w:tabs>
-          <w:tab w:val="left" w:pos="515"/>
-        </w:tabs>
-        <w:spacing w:before="41"/>
-        <w:ind w:right="348"/>
-        <w:jc w:val="both"/>
-      </w:pPr>
-      <w:r>
-        <w:t xml:space="preserve">Identified </w:t>
-      </w:r>
-      <w:r>
-        <w:t>UI/</w:t>
-      </w:r>
-      <w:r>
-        <w:t xml:space="preserve">UX </w:t>
-      </w:r>
-      <w:r>
-        <w:t xml:space="preserve">design </w:t>
-      </w:r>
-      <w:r>
-        <w:t>problems, analyzed information, and made evaluative judgements to recommend and implement solutions for web development issues using React best practices and custom hooks</w:t>
-      </w:r>
-      <w:r>
-        <w:t>, applied Agile principles</w:t>
-      </w:r>
-      <w:r>
-        <w:t>.</w:t>
-      </w:r>
-    </w:p>
-    <w:p>
-      <w:pPr>
-        <w:pStyle w:val="ListParagraph"/>
-        <w:numPr>
-          <w:ilvl w:val="0"/>
-          <w:numId w:val="1"/>
-        </w:numPr>
-        <w:tabs>
-          <w:tab w:val="left" w:pos="515"/>
-        </w:tabs>
-        <w:spacing w:before="41"/>
-        <w:ind w:right="348"/>
-        <w:jc w:val="both"/>
-      </w:pPr>
-      <w:r>
-        <w:t xml:space="preserve">Resolved </w:t>
-      </w:r>
-      <w:r>
-        <w:t xml:space="preserve">front end </w:t>
-      </w:r>
-      <w:r>
-        <w:t>issues by identifying and selecting solutions through the applications of acquired technical experience and guided by precedents such as React hooks, higher-order components, and redux-thunk.</w:t>
-      </w:r>
-    </w:p>
-    <w:p>
-      <w:pPr>
-        <w:pStyle w:val="ListParagraph"/>
-        <w:numPr>
-          <w:ilvl w:val="0"/>
-          <w:numId w:val="1"/>
-        </w:numPr>
-        <w:tabs>
-          <w:tab w:val="left" w:pos="515"/>
-        </w:tabs>
-        <w:spacing w:before="41"/>
-        <w:ind w:right="348"/>
-        <w:jc w:val="both"/>
-      </w:pPr>
-      <w:r>
-        <w:t>Acted as SME to senior stakeholders and /or other team members on web development topics such as responsive and interactive UI components using Bootstrap, Material UI, and TypeScript for type checking and written code readability.</w:t>
-      </w:r>
-    </w:p>
-    <w:p>
-      <w:pPr>
-        <w:pStyle w:val="ListParagraph"/>
-        <w:numPr>
-          <w:ilvl w:val="0"/>
-          <w:numId w:val="1"/>
-        </w:numPr>
-        <w:tabs>
-          <w:tab w:val="left" w:pos="515"/>
-        </w:tabs>
-        <w:spacing w:before="41"/>
-        <w:ind w:right="348"/>
-        <w:jc w:val="both"/>
-      </w:pPr>
-      <w:r>
-        <w:t xml:space="preserve">Appropriately assessed risk when business decisions were made regarding web development projects. </w:t>
-      </w:r>
-    </w:p>
-    <w:p>
-      <w:pPr>
-        <w:pStyle w:val="ListParagraph"/>
-        <w:numPr>
-          <w:ilvl w:val="0"/>
-          <w:numId w:val="1"/>
-        </w:numPr>
-        <w:tabs>
-          <w:tab w:val="left" w:pos="515"/>
-        </w:tabs>
-        <w:spacing w:before="41"/>
-        <w:ind w:right="348"/>
-        <w:jc w:val="both"/>
-      </w:pPr>
-      <w:r>
-        <w:t xml:space="preserve">Refactored and migrated legacy codebase from jQuery and AngularJS to React.js using modern syntax and </w:t>
-      </w:r>
-      <w:r>
-        <w:t>features.</w:t>
-      </w:r>
-    </w:p>
-    <w:p>
-      <w:pPr>
-        <w:pStyle w:val="ListParagraph"/>
-        <w:numPr>
-          <w:ilvl w:val="0"/>
-          <w:numId w:val="1"/>
-        </w:numPr>
-        <w:tabs>
-          <w:tab w:val="left" w:pos="515"/>
-        </w:tabs>
-        <w:spacing w:before="41"/>
-        <w:ind w:left="514" w:right="348" w:hanging="188"/>
-        <w:jc w:val="both"/>
-      </w:pPr>
-      <w:r>
-        <w:t>Worked collaboratively or independently on assigned tasks.</w:t>
-      </w:r>
-    </w:p>
-    <w:p>
-      <w:pPr>
-        <w:tabs>
-          <w:tab w:val="left" w:pos="10032"/>
-        </w:tabs>
-        <w:spacing w:before="118"/>
-        <w:ind w:left="140"/>
-      </w:pPr>
-      <w:r>
-        <w:rPr>
-          <w:b/>
-        </w:rPr>
-        <w:t>MGN Technologies</w:t>
-      </w:r>
-      <w:r>
-        <w:rPr>
-          <w:b/>
-        </w:rPr>
-        <w:t xml:space="preserve">                                            </w:t>
-      </w:r>
-      <w:r>
-        <w:rPr>
-          <w:b/>
-        </w:rPr>
-        <w:t xml:space="preserve">                                                                                                                      </w:t>
-      </w:r>
-      <w:r>
-        <w:t xml:space="preserve"> Hyderabad, India</w:t>
-      </w:r>
-    </w:p>
-    <w:p>
-      <w:pPr>
-        <w:tabs>
-          <w:tab w:val="left" w:pos="9278"/>
-        </w:tabs>
-        <w:spacing w:before="1"/>
-        <w:ind w:left="140"/>
-      </w:pPr>
-      <w:r>
-        <w:rPr>
-          <w:b/>
-          <w:i/>
-        </w:rPr>
-        <w:t>Software Engineer Intern</w:t>
-      </w:r>
-      <w:r>
-        <w:rPr>
-          <w:b/>
-          <w:i/>
-        </w:rPr>
-        <w:tab/>
-        <w:t xml:space="preserve"> </w:t>
-      </w:r>
-      <w:r>
-        <w:rPr>
-          <w:bCs/>
-          <w:iCs/>
-        </w:rPr>
-        <w:t>May</w:t>
-      </w:r>
-      <w:r>
-        <w:rPr>
-          <w:spacing w:val="1"/>
-        </w:rPr>
-        <w:t xml:space="preserve"> </w:t>
-      </w:r>
-      <w:r>
-        <w:t>20</w:t>
-      </w:r>
-      <w:r>
-        <w:t>18</w:t>
-      </w:r>
-      <w:r>
-        <w:rPr>
-          <w:spacing w:val="1"/>
-        </w:rPr>
-        <w:t xml:space="preserve"> </w:t>
-      </w:r>
-      <w:r>
-        <w:t>–</w:t>
-      </w:r>
-      <w:r>
-        <w:rPr>
-          <w:spacing w:val="1"/>
-        </w:rPr>
-        <w:t xml:space="preserve"> </w:t>
-      </w:r>
-      <w:r>
-        <w:t>April 2019</w:t>
-      </w:r>
-    </w:p>
-    <w:p>
-      <w:pPr>
-        <w:pStyle w:val="ListParagraph"/>
-        <w:numPr>
-          <w:ilvl w:val="0"/>
-          <w:numId w:val="1"/>
-        </w:numPr>
-        <w:tabs>
-          <w:tab w:val="left" w:pos="515"/>
-        </w:tabs>
-        <w:spacing w:before="41"/>
-        <w:ind w:right="348"/>
-        <w:jc w:val="both"/>
-      </w:pPr>
-      <w:r>
-        <w:t>Designed, developed, and modified software systems using a modern development stack, incorporating technologies such as Java, Angular, React</w:t>
-      </w:r>
-      <w:r>
-        <w:t xml:space="preserve"> JS</w:t>
-      </w:r>
-      <w:r>
-        <w:t>, CSS, JavaScript, and HTML.</w:t>
-      </w:r>
-    </w:p>
-    <w:p>
-      <w:pPr>
-        <w:pStyle w:val="ListParagraph"/>
-        <w:numPr>
-          <w:ilvl w:val="0"/>
-          <w:numId w:val="1"/>
-        </w:numPr>
-        <w:tabs>
-          <w:tab w:val="left" w:pos="515"/>
-        </w:tabs>
-        <w:spacing w:before="41"/>
-        <w:ind w:right="348"/>
-        <w:jc w:val="both"/>
-      </w:pPr>
-      <w:r>
-        <w:t xml:space="preserve">Collaborated with system engineers and users to analyze system performance standards, leveraging with Java Enterprise Edition (J2EE), XML, </w:t>
-      </w:r>
-      <w:r>
-        <w:t xml:space="preserve">AJAX, </w:t>
-      </w:r>
-      <w:r>
-        <w:t>and Web Services at an enterprise level.</w:t>
-      </w:r>
-    </w:p>
-    <w:p>
-      <w:pPr>
-        <w:pStyle w:val="ListParagraph"/>
-        <w:numPr>
-          <w:ilvl w:val="0"/>
-          <w:numId w:val="1"/>
-        </w:numPr>
-        <w:tabs>
-          <w:tab w:val="left" w:pos="515"/>
-        </w:tabs>
-        <w:spacing w:before="41"/>
-        <w:ind w:right="348"/>
-        <w:jc w:val="both"/>
-      </w:pPr>
-      <w:r>
-        <w:t>Conducted in-depth analysis of systems flow, data usage, and work processes, utilizing frameworks like Spring Framework,</w:t>
-      </w:r>
-      <w:r>
-        <w:t xml:space="preserve"> SQL,</w:t>
-      </w:r>
-      <w:r>
-        <w:t xml:space="preserve"> JMS, SOAP, and REST web services.</w:t>
-      </w:r>
-    </w:p>
-    <w:p>
-      <w:pPr>
-        <w:pStyle w:val="ListParagraph"/>
-        <w:numPr>
-          <w:ilvl w:val="0"/>
-          <w:numId w:val="1"/>
-        </w:numPr>
-        <w:tabs>
-          <w:tab w:val="left" w:pos="515"/>
-        </w:tabs>
-        <w:spacing w:before="41"/>
-        <w:ind w:right="348"/>
-        <w:jc w:val="both"/>
-      </w:pPr>
-      <w:r>
-        <w:t xml:space="preserve">Integrated existing software into new or modified systems, ensuring </w:t>
-      </w:r>
-      <w:r>
-        <w:t xml:space="preserve">responsive design </w:t>
-      </w:r>
-      <w:r>
-        <w:t xml:space="preserve">compatibility and optimal </w:t>
-      </w:r>
-      <w:r>
-        <w:lastRenderedPageBreak/>
-        <w:t>functionality across the full tech stack.</w:t>
-      </w:r>
-    </w:p>
-    <w:p>
-      <w:pPr>
-        <w:pStyle w:val="ListParagraph"/>
-        <w:numPr>
-          <w:ilvl w:val="0"/>
-          <w:numId w:val="1"/>
-        </w:numPr>
-        <w:tabs>
-          <w:tab w:val="left" w:pos="515"/>
-        </w:tabs>
-        <w:spacing w:before="41"/>
-        <w:ind w:right="348"/>
-        <w:jc w:val="both"/>
-      </w:pPr>
-      <w:r>
-        <w:t>Developed and executed comprehensive test procedures for software components, ensuring the reliability of applications and adherence to technical design and performance requirements.</w:t>
-      </w:r>
-    </w:p>
-    <w:p>
-      <w:pPr>
-        <w:pStyle w:val="ListParagraph"/>
-        <w:numPr>
-          <w:ilvl w:val="0"/>
-          <w:numId w:val="1"/>
-        </w:numPr>
-        <w:tabs>
-          <w:tab w:val="left" w:pos="515"/>
-        </w:tabs>
-        <w:spacing w:before="41"/>
-        <w:ind w:right="348"/>
-        <w:jc w:val="both"/>
-      </w:pPr>
-      <w:r>
-        <w:t>Translated user requirements into technical software design, applying my understanding of web services, HTML, CSS, and JavaScript.</w:t>
-      </w:r>
-    </w:p>
-    <w:p>
-      <w:pPr>
-        <w:pStyle w:val="Heading1"/>
         <w:spacing w:after="18"/>
       </w:pPr>
       <w:r>
@@ -2006,7 +2308,15 @@
         <w:jc w:val="both"/>
       </w:pPr>
       <w:r>
-        <w:t>The system will be implemented in a Python script, and the program can be split into multiple files for modularity. The available data types are Diastolic Blood Pressure (dia), Systolic Blood Pressure (sys), Electrodermal Activity (EDA), and Respiration (res). The script takes command-line parameters (data type and data file) and performs hand-crafted feature extraction on the data, including mean, variance, min, and max for each data type. A fusion of all data types is also considered, resulting in 16 features per instance.</w:t>
+        <w:t>The system will be implemented in a Python script, and the program can be split into multiple files for modularity. The available data types are Diastolic Blood Pressure (</w:t>
+      </w:r>
+      <w:proofErr w:type="spellStart"/>
+      <w:r>
+        <w:t>dia</w:t>
+      </w:r>
+      <w:proofErr w:type="spellEnd"/>
+      <w:r>
+        <w:t>), Systolic Blood Pressure (sys), Electrodermal Activity (EDA), and Respiration (res). The script takes command-line parameters (data type and data file) and performs hand-crafted feature extraction on the data, including mean, variance, min, and max for each data type. A fusion of all data types is also considered, resulting in 16 features per instance.</w:t>
       </w:r>
     </w:p>
     <w:p>
@@ -2041,367 +2351,6 @@
       </w:r>
       <w:r>
         <w:t>.</w:t>
-      </w:r>
-    </w:p>
-    <w:p>
-      <w:pPr>
-        <w:pStyle w:val="Heading1"/>
-        <w:spacing w:before="120" w:after="19"/>
-      </w:pPr>
-      <w:r>
-        <w:t>SKILLS</w:t>
-      </w:r>
-    </w:p>
-    <w:p>
-      <w:pPr>
-        <w:pStyle w:val="BodyText"/>
-        <w:spacing w:line="20" w:lineRule="exact"/>
-        <w:ind w:left="111"/>
-        <w:rPr>
-          <w:sz w:val="2"/>
-        </w:rPr>
-      </w:pPr>
-      <w:r>
-        <w:rPr>
-          <w:noProof/>
-          <w:sz w:val="2"/>
-        </w:rPr>
-        <mc:AlternateContent>
-          <mc:Choice Requires="wpg">
-            <w:drawing>
-              <wp:inline distT="0" distB="0" distL="0" distR="0" wp14:anchorId="1A986F3F" wp14:editId="5A3CF258">
-                <wp:extent cx="7239000" cy="9525"/>
-                <wp:effectExtent l="635" t="3810" r="0" b="0"/>
-                <wp:docPr id="1262723690" name="Group 2"/>
-                <wp:cNvGraphicFramePr>
-                  <a:graphicFrameLocks xmlns:a="http://schemas.openxmlformats.org/drawingml/2006/main"/>
-                </wp:cNvGraphicFramePr>
-                <a:graphic xmlns:a="http://schemas.openxmlformats.org/drawingml/2006/main">
-                  <a:graphicData uri="http://schemas.microsoft.com/office/word/2010/wordprocessingGroup">
-                    <wpg:wgp>
-                      <wpg:cNvGrpSpPr>
-                        <a:grpSpLocks/>
-                      </wpg:cNvGrpSpPr>
-                      <wpg:grpSpPr bwMode="auto">
-                        <a:xfrm>
-                          <a:off x="0" y="0"/>
-                          <a:ext cx="7239000" cy="9525"/>
-                          <a:chOff x="0" y="0"/>
-                          <a:chExt cx="11400" cy="15"/>
-                        </a:xfrm>
-                      </wpg:grpSpPr>
-                      <wps:wsp>
-                        <wps:cNvPr id="539064425" name="Rectangle 3"/>
-                        <wps:cNvSpPr>
-                          <a:spLocks noChangeArrowheads="1"/>
-                        </wps:cNvSpPr>
-                        <wps:spPr bwMode="auto">
-                          <a:xfrm>
-                            <a:off x="0" y="0"/>
-                            <a:ext cx="11400" cy="15"/>
-                          </a:xfrm>
-                          <a:prstGeom prst="rect">
-                            <a:avLst/>
-                          </a:prstGeom>
-                          <a:solidFill>
-                            <a:srgbClr val="000000"/>
-                          </a:solidFill>
-                          <a:ln>
-                            <a:noFill/>
-                          </a:ln>
-                          <a:extLst>
-                            <a:ext uri="{91240B29-F687-4F45-9708-019B960494DF}">
-                              <a14:hiddenLine xmlns:a14="http://schemas.microsoft.com/office/drawing/2010/main" w="9525">
-                                <a:solidFill>
-                                  <a:srgbClr val="000000"/>
-                                </a:solidFill>
-                                <a:miter lim="800000"/>
-                                <a:headEnd/>
-                                <a:tailEnd/>
-                              </a14:hiddenLine>
-                            </a:ext>
-                          </a:extLst>
-                        </wps:spPr>
-                        <wps:bodyPr rot="0" vert="horz" wrap="square" lIns="91440" tIns="45720" rIns="91440" bIns="45720" anchor="t" anchorCtr="0" upright="1">
-                          <a:noAutofit/>
-                        </wps:bodyPr>
-                      </wps:wsp>
-                    </wpg:wgp>
-                  </a:graphicData>
-                </a:graphic>
-              </wp:inline>
-            </w:drawing>
-          </mc:Choice>
-          <mc:Fallback>
-            <w:pict>
-              <v:group w14:anchorId="2D3A7286" id="Group 2" o:spid="_x0000_s1026" style="width:570pt;height:.75pt;mso-position-horizontal-relative:char;mso-position-vertical-relative:line" coordsize="11400,15" o:gfxdata="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">
-                <v:rect id="Rectangle 3" o:spid="_x0000_s1027" style="position:absolute;width:11400;height:15;visibility:visible;mso-wrap-style:square;v-text-anchor:top" o:gfxdata="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" fillcolor="black" stroked="f"/>
-                <w10:anchorlock/>
-              </v:group>
-            </w:pict>
-          </mc:Fallback>
-        </mc:AlternateContent>
-      </w:r>
-    </w:p>
-    <w:p>
-      <w:pPr>
-        <w:pStyle w:val="BodyText"/>
-        <w:tabs>
-          <w:tab w:val="left" w:pos="1940"/>
-        </w:tabs>
-        <w:spacing w:before="37"/>
-        <w:ind w:left="140"/>
-      </w:pPr>
-      <w:r>
-        <w:rPr>
-          <w:b/>
-        </w:rPr>
-        <w:t>Programming</w:t>
-      </w:r>
-      <w:r>
-        <w:rPr>
-          <w:b/>
-        </w:rPr>
-        <w:tab/>
-      </w:r>
-      <w:r>
-        <w:rPr>
-          <w:b/>
-        </w:rPr>
-        <w:tab/>
-        <w:t>:</w:t>
-      </w:r>
-      <w:r>
-        <w:rPr>
-          <w:b/>
-        </w:rPr>
-        <w:tab/>
-      </w:r>
-      <w:r>
-        <w:t>C, Python, Java, PHP, C++</w:t>
-      </w:r>
-      <w:r>
-        <w:t>, C#</w:t>
-      </w:r>
-    </w:p>
-    <w:p>
-      <w:pPr>
-        <w:pStyle w:val="BodyText"/>
-        <w:tabs>
-          <w:tab w:val="left" w:pos="1940"/>
-        </w:tabs>
-        <w:spacing w:before="40" w:line="278" w:lineRule="auto"/>
-        <w:ind w:left="1940" w:right="1986" w:hanging="1801"/>
-      </w:pPr>
-      <w:r>
-        <w:rPr>
-          <w:b/>
-        </w:rPr>
-        <w:t>Web</w:t>
-      </w:r>
-      <w:r>
-        <w:rPr>
-          <w:b/>
-        </w:rPr>
-        <w:tab/>
-      </w:r>
-      <w:r>
-        <w:rPr>
-          <w:b/>
-        </w:rPr>
-        <w:tab/>
-        <w:t>:</w:t>
-      </w:r>
-      <w:r>
-        <w:rPr>
-          <w:b/>
-        </w:rPr>
-        <w:tab/>
-      </w:r>
-      <w:r>
-        <w:t xml:space="preserve">JavaScript, ReactJS, AngularJS, HTML, CSS, NodeJS, </w:t>
-      </w:r>
-      <w:r>
-        <w:t xml:space="preserve">Express JS, </w:t>
-      </w:r>
-      <w:r>
-        <w:t>Bootstrap</w:t>
-      </w:r>
-    </w:p>
-    <w:p>
-      <w:pPr>
-        <w:pStyle w:val="BodyText"/>
-        <w:tabs>
-          <w:tab w:val="left" w:pos="1940"/>
-        </w:tabs>
-        <w:spacing w:before="40" w:line="278" w:lineRule="auto"/>
-        <w:ind w:left="1940" w:right="1986" w:hanging="1801"/>
-      </w:pPr>
-      <w:r>
-        <w:rPr>
-          <w:b/>
-          <w:bCs/>
-        </w:rPr>
-        <w:t>Databases</w:t>
-      </w:r>
-      <w:r>
-        <w:rPr>
-          <w:b/>
-          <w:bCs/>
-        </w:rPr>
-        <w:tab/>
-      </w:r>
-      <w:r>
-        <w:rPr>
-          <w:b/>
-          <w:bCs/>
-        </w:rPr>
-        <w:tab/>
-      </w:r>
-      <w:r>
-        <w:t>:</w:t>
-      </w:r>
-      <w:r>
-        <w:tab/>
-        <w:t>MYSQL, MongoDB</w:t>
-      </w:r>
-      <w:r>
-        <w:t xml:space="preserve">, </w:t>
-      </w:r>
-      <w:r>
-        <w:t>PostgresSQL</w:t>
-      </w:r>
-    </w:p>
-    <w:p>
-      <w:pPr>
-        <w:pStyle w:val="BodyText"/>
-        <w:tabs>
-          <w:tab w:val="left" w:pos="1940"/>
-        </w:tabs>
-        <w:spacing w:before="40" w:line="278" w:lineRule="auto"/>
-        <w:ind w:left="1940" w:right="1986" w:hanging="1801"/>
-      </w:pPr>
-      <w:r>
-        <w:rPr>
-          <w:b/>
-          <w:bCs/>
-        </w:rPr>
-        <w:t>Frameworks</w:t>
-      </w:r>
-      <w:r>
-        <w:rPr>
-          <w:b/>
-          <w:bCs/>
-        </w:rPr>
-        <w:tab/>
-      </w:r>
-      <w:r>
-        <w:rPr>
-          <w:b/>
-          <w:bCs/>
-        </w:rPr>
-        <w:tab/>
-      </w:r>
-      <w:r>
-        <w:t>:</w:t>
-      </w:r>
-      <w:r>
-        <w:tab/>
-        <w:t>Spring, Spring Boot, Hibernate</w:t>
-      </w:r>
-    </w:p>
-    <w:p>
-      <w:pPr>
-        <w:pStyle w:val="BodyText"/>
-        <w:tabs>
-          <w:tab w:val="left" w:pos="1940"/>
-        </w:tabs>
-        <w:spacing w:before="40" w:line="278" w:lineRule="auto"/>
-        <w:ind w:left="2160" w:right="1986" w:hanging="2021"/>
-      </w:pPr>
-      <w:r>
-        <w:rPr>
-          <w:b/>
-          <w:bCs/>
-        </w:rPr>
-        <w:t>Tools and Software</w:t>
-      </w:r>
-      <w:r>
-        <w:tab/>
-        <w:t>:</w:t>
-      </w:r>
-      <w:r>
-        <w:tab/>
-        <w:t>IntelliJ, AWS, Microsoft Office Suite, Microsoft SQL Server, Visual Studio</w:t>
-      </w:r>
-    </w:p>
-    <w:p>
-      <w:pPr>
-        <w:pStyle w:val="BodyText"/>
-        <w:tabs>
-          <w:tab w:val="left" w:pos="1940"/>
-        </w:tabs>
-        <w:spacing w:before="40" w:line="278" w:lineRule="auto"/>
-        <w:ind w:left="2160" w:right="1986" w:hanging="2021"/>
-      </w:pPr>
-      <w:r>
-        <w:rPr>
-          <w:b/>
-          <w:bCs/>
-        </w:rPr>
-        <w:t>Other Technologies</w:t>
-      </w:r>
-      <w:r>
-        <w:tab/>
-        <w:t>:</w:t>
-      </w:r>
-      <w:r>
-        <w:tab/>
-      </w:r>
-      <w:r>
-        <w:t xml:space="preserve">GIT, </w:t>
-      </w:r>
-      <w:r>
-        <w:t xml:space="preserve">SVN, </w:t>
-      </w:r>
-      <w:r>
-        <w:t>AWS, Jenkins</w:t>
-      </w:r>
-      <w:r>
-        <w:t>, JIRA, Algorithms</w:t>
-      </w:r>
-    </w:p>
-    <w:p>
-      <w:pPr>
-        <w:pStyle w:val="BodyText"/>
-        <w:tabs>
-          <w:tab w:val="left" w:pos="1940"/>
-        </w:tabs>
-        <w:spacing w:before="40" w:line="278" w:lineRule="auto"/>
-        <w:ind w:left="2160" w:right="1986" w:hanging="2021"/>
-      </w:pPr>
-      <w:r>
-        <w:rPr>
-          <w:b/>
-          <w:bCs/>
-        </w:rPr>
-        <w:t>Operating Systems</w:t>
-      </w:r>
-      <w:r>
-        <w:tab/>
-        <w:t>:</w:t>
-      </w:r>
-      <w:r>
-        <w:tab/>
-      </w:r>
-      <w:r>
-        <w:t xml:space="preserve">Windows, </w:t>
-      </w:r>
-      <w:r>
-        <w:t>Linux (</w:t>
-      </w:r>
-      <w:r>
-        <w:t>Ubuntu)</w:t>
       </w:r>
     </w:p>
     <w:sectPr>

--- a/Nitin Surya Resume.docx
+++ b/Nitin Surya Resume.docx
@@ -18,7 +18,7 @@
           <w:noProof/>
         </w:rPr>
         <w:drawing>
-          <wp:anchor distT="0" distB="0" distL="0" distR="0" simplePos="0" relativeHeight="15731200" behindDoc="0" locked="0" layoutInCell="1" allowOverlap="1" wp14:anchorId="0DAABF5C" wp14:editId="6906CF34">
+          <wp:anchor distT="0" distB="0" distL="0" distR="0" simplePos="0" relativeHeight="15731200" behindDoc="0" locked="0" layoutInCell="1" allowOverlap="1" wp14:anchorId="0DAABF5C" wp14:editId="6C1E67B6">
             <wp:simplePos x="0" y="0"/>
             <wp:positionH relativeFrom="page">
               <wp:posOffset>6956425</wp:posOffset>
@@ -390,7 +390,10 @@
         <w:spacing w:before="120" w:after="19"/>
       </w:pPr>
       <w:r>
-        <w:t>TECHNICAL SKILLS</w:t>
+        <w:t xml:space="preserve">TECHNICAL </w:t>
+      </w:r>
+      <w:r>
+        <w:t>SKILLS</w:t>
       </w:r>
     </w:p>
     <w:p>
@@ -410,7 +413,7 @@
         <mc:AlternateContent>
           <mc:Choice Requires="wpg">
             <w:drawing>
-              <wp:inline distT="0" distB="0" distL="0" distR="0" wp14:anchorId="66F014C8" wp14:editId="235A21E3">
+              <wp:inline distT="0" distB="0" distL="0" distR="0" wp14:anchorId="1D56BC11" wp14:editId="23799E63">
                 <wp:extent cx="7239000" cy="9525"/>
                 <wp:effectExtent l="635" t="3810" r="0" b="0"/>
                 <wp:docPr id="1262723690" name="Group 2"/>
@@ -475,7 +478,7 @@
           </mc:Choice>
           <mc:Fallback>
             <w:pict>
-              <v:group w14:anchorId="6B3C77A3" id="Group 2" o:spid="_x0000_s1026" style="width:570pt;height:.75pt;mso-position-horizontal-relative:char;mso-position-vertical-relative:line" coordsize="11400,15" o:gfxdata="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">
+              <v:group w14:anchorId="0CCEA09E" id="Group 2" o:spid="_x0000_s1026" style="width:570pt;height:.75pt;mso-position-horizontal-relative:char;mso-position-vertical-relative:line" coordsize="11400,15" o:gfxdata="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">
                 <v:rect id="Rectangle 3" o:spid="_x0000_s1027" style="position:absolute;width:11400;height:15;visibility:visible;mso-wrap-style:square;v-text-anchor:top" o:gfxdata="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" fillcolor="black" stroked="f"/>
                 <w10:anchorlock/>
               </v:group>
@@ -740,7 +743,7 @@
         <mc:AlternateContent>
           <mc:Choice Requires="wpg">
             <w:drawing>
-              <wp:inline distT="0" distB="0" distL="0" distR="0" wp14:anchorId="5AA5A087" wp14:editId="1F0C5315">
+              <wp:inline distT="0" distB="0" distL="0" distR="0" wp14:anchorId="46042358" wp14:editId="27CCCDB2">
                 <wp:extent cx="7239000" cy="9525"/>
                 <wp:effectExtent l="635" t="3810" r="0" b="0"/>
                 <wp:docPr id="917109404" name="Group 6"/>
@@ -805,7 +808,7 @@
           </mc:Choice>
           <mc:Fallback>
             <w:pict>
-              <v:group w14:anchorId="017562FE" id="Group 6" o:spid="_x0000_s1026" style="width:570pt;height:.75pt;mso-position-horizontal-relative:char;mso-position-vertical-relative:line" coordsize="11400,15" o:gfxdata="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">
+              <v:group w14:anchorId="6099CE49" id="Group 6" o:spid="_x0000_s1026" style="width:570pt;height:.75pt;mso-position-horizontal-relative:char;mso-position-vertical-relative:line" coordsize="11400,15" o:gfxdata="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">
                 <v:rect id="Rectangle 7" o:spid="_x0000_s1027" style="position:absolute;width:11400;height:15;visibility:visible;mso-wrap-style:square;v-text-anchor:top" o:gfxdata="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" fillcolor="black" stroked="f"/>
                 <w10:anchorlock/>
               </v:group>
@@ -826,7 +829,51 @@
         <w:rPr>
           <w:b/>
         </w:rPr>
-        <w:t xml:space="preserve">Wipro                                                                                                                                                                                            </w:t>
+        <w:t>Wipro</w:t>
+      </w:r>
+      <w:r>
+        <w:rPr>
+          <w:b/>
+        </w:rPr>
+        <w:t xml:space="preserve"> </w:t>
+      </w:r>
+      <w:r>
+        <w:rPr>
+          <w:b/>
+        </w:rPr>
+        <w:t>(</w:t>
+      </w:r>
+      <w:proofErr w:type="gramStart"/>
+      <w:r>
+        <w:rPr>
+          <w:b/>
+        </w:rPr>
+        <w:t>Infocrossing</w:t>
+      </w:r>
+      <w:r>
+        <w:rPr>
+          <w:b/>
+        </w:rPr>
+        <w:t xml:space="preserve"> </w:t>
+      </w:r>
+      <w:r>
+        <w:rPr>
+          <w:b/>
+        </w:rPr>
+        <w:t>)</w:t>
+      </w:r>
+      <w:proofErr w:type="gramEnd"/>
+      <w:r>
+        <w:rPr>
+          <w:b/>
+        </w:rPr>
+        <w:t xml:space="preserve"> </w:t>
+      </w:r>
+      <w:r>
+        <w:rPr>
+          <w:b/>
+        </w:rPr>
+        <w:t xml:space="preserve">                                                                                                                                       </w:t>
       </w:r>
       <w:r>
         <w:t>Hyderabad, India</w:t>
@@ -900,7 +947,7 @@
         <w:jc w:val="both"/>
       </w:pPr>
       <w:r>
-        <w:t>Developed and maintained full-stack web applications using React.js, Redux, Node.js, Express.js, MongoDB, HTML, CSS, and JavaScript, following the applications development procedures and concepts.</w:t>
+        <w:t>Implemented Member360, a Comprehensive Membership Management System, automating Medicare eligibility verification through CMS Medicare Beneficiary Database (MBD). The solution ensures high acceptance rates and reduces avoidable TRR errors, resulting in increased enrollment first-pass rates and a notable 20% efficiency gain.</w:t>
       </w:r>
     </w:p>
     <w:p>
@@ -918,7 +965,7 @@
         <w:jc w:val="both"/>
       </w:pPr>
       <w:r>
-        <w:t>Consulted with users, clients, and other technology groups on issues related to the web applications, and recommended programming solutions, installed, and supported customer exposure systems using Git and GitHub for version control and collaboration.</w:t>
+        <w:t>Developed and maintained cost-effective full-stack web applications at Medicare, utilizing React.js, Redux, Node.js, Express.js, MongoDB, HTML, CSS, and JavaScript. The solution includes membership change triggers for automatic CMS transactions, capturing and processing CMS TRR and MMR transaction data, achieving a 15% reduction in overall costs. Implemented web applications for Sharp Health, Aetna, and Cigna.</w:t>
       </w:r>
     </w:p>
     <w:p>
@@ -936,15 +983,7 @@
         <w:jc w:val="both"/>
       </w:pPr>
       <w:r>
-        <w:t xml:space="preserve">Integrated RESTful APIs to fetch and display data from backend services using </w:t>
-      </w:r>
-      <w:proofErr w:type="spellStart"/>
-      <w:r>
-        <w:t>axios</w:t>
-      </w:r>
-      <w:proofErr w:type="spellEnd"/>
-      <w:r>
-        <w:t xml:space="preserve"> and Postman.</w:t>
+        <w:t>Provided strategic technical consultations, recommending programming solutions and supporting version control through Git and GitHub, aligning with business requirements for efficient collaboration and workflow management.</w:t>
       </w:r>
     </w:p>
     <w:p>
@@ -962,21 +1001,15 @@
         <w:jc w:val="both"/>
       </w:pPr>
       <w:r>
-        <w:t xml:space="preserve">Analyzed web applications to identify vulnerabilities and security issues using tools such as Lighthouse, Webpack, Babel, and </w:t>
+        <w:t xml:space="preserve">Integrated RESTful APIs using </w:t>
       </w:r>
       <w:proofErr w:type="spellStart"/>
       <w:r>
-        <w:t>ESLint</w:t>
+        <w:t>axios</w:t>
       </w:r>
       <w:proofErr w:type="spellEnd"/>
       <w:r>
-        <w:t xml:space="preserve">. Performed unit testing using Jest and Enzyme and end-to-end testing using Cypress to ensure code quality and </w:t>
-      </w:r>
-      <w:r>
-        <w:t>cross-browser compatibility</w:t>
-      </w:r>
-      <w:r>
-        <w:t>.</w:t>
+        <w:t xml:space="preserve"> and Postman, analyzed applications for vulnerabilities, and ensured high security and quality in compliance with CMS requirements.</w:t>
       </w:r>
     </w:p>
     <w:p>
@@ -994,15 +1027,7 @@
         <w:jc w:val="both"/>
       </w:pPr>
       <w:r>
-        <w:t xml:space="preserve">Served as advisor or coach to new or lower-level programmer analysts on web development best practices and tools such as React Developer Tools, VS Code extensions, and Chrome </w:t>
-      </w:r>
-      <w:proofErr w:type="spellStart"/>
-      <w:r>
-        <w:t>DevTools</w:t>
-      </w:r>
-      <w:proofErr w:type="spellEnd"/>
-      <w:r>
-        <w:t>.</w:t>
+        <w:t>Conducted unit and end-to-end testing, guaranteeing code quality, cross-browser compatibility, and adherence to CMS audit requirements.</w:t>
       </w:r>
     </w:p>
     <w:p>
@@ -1020,7 +1045,7 @@
         <w:jc w:val="both"/>
       </w:pPr>
       <w:r>
-        <w:t>Identified UI/UX design problems, analyzed information, and made evaluative judgements to recommend and implement solutions for web development issues using React best practices and custom hooks, applied Agile principles.</w:t>
+        <w:t>Advised on web development best practices, UI/UX design, and Agile principles, contributing to a remarkable 20% increase in project efficiency and aligning development processes with business goals.</w:t>
       </w:r>
     </w:p>
     <w:p>
@@ -1038,15 +1063,7 @@
         <w:jc w:val="both"/>
       </w:pPr>
       <w:r>
-        <w:t>Resolved front end issues by identifying and selecting solutions through the applications of acquired technical experience and guided by precedents such as React hooks, higher-order components, and redux-</w:t>
-      </w:r>
-      <w:proofErr w:type="spellStart"/>
-      <w:r>
-        <w:t>thunk</w:t>
-      </w:r>
-      <w:proofErr w:type="spellEnd"/>
-      <w:r>
-        <w:t>.</w:t>
+        <w:t>Refactored and migrated a legacy codebase to React.js, enhancing application performance and user experience in line with the organization's commitment to technological advancements.</w:t>
       </w:r>
     </w:p>
     <w:p>
@@ -1064,7 +1081,7 @@
         <w:jc w:val="both"/>
       </w:pPr>
       <w:r>
-        <w:t>Acted as SME to senior stakeholders and /or other team members on web development topics such as responsive and interactive UI components using Bootstrap, Material UI, and TypeScript for type checking and written code readability.</w:t>
+        <w:t>Automated Medicare eligibility verification through Member360, ensuring accuracy and efficiency in the enrollment process. The solution provides a workflow for rejected members, TRC escalation reports, and automatically triggers letters based on member workflow status and TRC codes, contributing to a reduction in member complaints.</w:t>
       </w:r>
     </w:p>
     <w:p>
@@ -1082,7 +1099,100 @@
         <w:jc w:val="both"/>
       </w:pPr>
       <w:r>
-        <w:t xml:space="preserve">Appropriately assessed risk when business decisions were made regarding web development projects. </w:t>
+        <w:t>Implemented Appeals &amp; Grievances 360 (AG360), a standalone system that comprehensively manages appeals, grievances, and complaint processes. AG360 includes correspondence capabilities, end-to-end case tracking, user-definable categories, and integration with Member360, meeting CMS audit requirements.</w:t>
+      </w:r>
+    </w:p>
+    <w:p>
+      <w:pPr>
+        <w:pStyle w:val="ListParagraph"/>
+        <w:tabs>
+          <w:tab w:val="left" w:pos="515"/>
+        </w:tabs>
+        <w:spacing w:before="41"/>
+        <w:ind w:left="500" w:right="348" w:firstLine="0"/>
+        <w:jc w:val="both"/>
+      </w:pPr>
+    </w:p>
+    <w:p>
+      <w:pPr>
+        <w:tabs>
+          <w:tab w:val="left" w:pos="10032"/>
+        </w:tabs>
+        <w:spacing w:before="118"/>
+        <w:ind w:left="140"/>
+      </w:pPr>
+      <w:r>
+        <w:rPr>
+          <w:b/>
+        </w:rPr>
+        <w:t>MGN Technologies</w:t>
+      </w:r>
+      <w:r>
+        <w:rPr>
+          <w:b/>
+        </w:rPr>
+        <w:t xml:space="preserve">                                                                                                                                                                  </w:t>
+      </w:r>
+      <w:r>
+        <w:t xml:space="preserve"> Hyderabad, India</w:t>
+      </w:r>
+    </w:p>
+    <w:p>
+      <w:pPr>
+        <w:tabs>
+          <w:tab w:val="left" w:pos="9278"/>
+        </w:tabs>
+        <w:spacing w:before="1"/>
+        <w:ind w:left="140"/>
+      </w:pPr>
+      <w:r>
+        <w:rPr>
+          <w:b/>
+          <w:i/>
+        </w:rPr>
+        <w:t>Software Engineer Intern</w:t>
+      </w:r>
+      <w:r>
+        <w:rPr>
+          <w:b/>
+          <w:i/>
+        </w:rPr>
+        <w:tab/>
+        <w:t xml:space="preserve"> </w:t>
+      </w:r>
+      <w:r>
+        <w:rPr>
+          <w:bCs/>
+          <w:iCs/>
+        </w:rPr>
+        <w:t>May</w:t>
+      </w:r>
+      <w:r>
+        <w:rPr>
+          <w:spacing w:val="1"/>
+        </w:rPr>
+        <w:t xml:space="preserve"> </w:t>
+      </w:r>
+      <w:r>
+        <w:t>2018</w:t>
+      </w:r>
+      <w:r>
+        <w:rPr>
+          <w:spacing w:val="1"/>
+        </w:rPr>
+        <w:t xml:space="preserve"> </w:t>
+      </w:r>
+      <w:r>
+        <w:t>–</w:t>
+      </w:r>
+      <w:r>
+        <w:rPr>
+          <w:spacing w:val="1"/>
+        </w:rPr>
+        <w:t xml:space="preserve"> </w:t>
+      </w:r>
+      <w:r>
+        <w:t>April 2019</w:t>
       </w:r>
     </w:p>
     <w:p>
@@ -1100,7 +1210,7 @@
         <w:jc w:val="both"/>
       </w:pPr>
       <w:r>
-        <w:t>Refactored and migrated legacy codebase from jQuery and AngularJS to React.js using modern syntax and features.</w:t>
+        <w:t>Designed, developed, and modified software systems using a modern development stack, incorporating technologies such as Java, Angular, React JS, CSS, JavaScript, and HTML.</w:t>
       </w:r>
     </w:p>
     <w:p>
@@ -1114,93 +1224,11 @@
           <w:tab w:val="left" w:pos="515"/>
         </w:tabs>
         <w:spacing w:before="41"/>
-        <w:ind w:left="514" w:right="348" w:hanging="188"/>
+        <w:ind w:right="348"/>
         <w:jc w:val="both"/>
       </w:pPr>
       <w:r>
-        <w:t>Worked collaboratively or independently on assigned tasks.</w:t>
-      </w:r>
-    </w:p>
-    <w:p>
-      <w:pPr>
-        <w:tabs>
-          <w:tab w:val="left" w:pos="10032"/>
-        </w:tabs>
-        <w:spacing w:before="118"/>
-        <w:ind w:left="140"/>
-      </w:pPr>
-      <w:r>
-        <w:rPr>
-          <w:b/>
-        </w:rPr>
-        <w:t>MGN Technologies</w:t>
-      </w:r>
-      <w:r>
-        <w:rPr>
-          <w:b/>
-        </w:rPr>
-        <w:t xml:space="preserve">                                                                                                                                                                  </w:t>
-      </w:r>
-      <w:r>
-        <w:t xml:space="preserve"> Hyderabad, India</w:t>
-      </w:r>
-    </w:p>
-    <w:p>
-      <w:pPr>
-        <w:tabs>
-          <w:tab w:val="left" w:pos="9278"/>
-        </w:tabs>
-        <w:spacing w:before="1"/>
-        <w:ind w:left="140"/>
-      </w:pPr>
-      <w:r>
-        <w:rPr>
-          <w:b/>
-          <w:i/>
-        </w:rPr>
-        <w:t>Software Engineer Intern</w:t>
-      </w:r>
-      <w:r>
-        <w:rPr>
-          <w:b/>
-          <w:i/>
-        </w:rPr>
-        <w:tab/>
-        <w:t xml:space="preserve"> </w:t>
-      </w:r>
-      <w:r>
-        <w:rPr>
-          <w:bCs/>
-          <w:iCs/>
-        </w:rPr>
-        <w:t>May</w:t>
-      </w:r>
-      <w:r>
-        <w:rPr>
-          <w:spacing w:val="1"/>
-        </w:rPr>
-        <w:t xml:space="preserve"> </w:t>
-      </w:r>
-      <w:r>
-        <w:t>2018</w:t>
-      </w:r>
-      <w:r>
-        <w:rPr>
-          <w:spacing w:val="1"/>
-        </w:rPr>
-        <w:t xml:space="preserve"> </w:t>
-      </w:r>
-      <w:r>
-        <w:t>–</w:t>
-      </w:r>
-      <w:r>
-        <w:rPr>
-          <w:spacing w:val="1"/>
-        </w:rPr>
-        <w:t xml:space="preserve"> </w:t>
-      </w:r>
-      <w:r>
-        <w:t>April 2019</w:t>
+        <w:t>Collaborated with system engineers and users to analyze system performance standards, leveraging with Java Enterprise Edition (J2EE), XML, AJAX, and Web Services at an enterprise level.</w:t>
       </w:r>
     </w:p>
     <w:p>
@@ -1218,7 +1246,7 @@
         <w:jc w:val="both"/>
       </w:pPr>
       <w:r>
-        <w:t>Designed, developed, and modified software systems using a modern development stack, incorporating technologies such as Java, Angular, React JS, CSS, JavaScript, and HTML.</w:t>
+        <w:t>Conducted in-depth analysis of systems flow, data usage, and work processes, utilizing frameworks like Spring Framework, SQL, JMS, SOAP, and REST web services.</w:t>
       </w:r>
     </w:p>
     <w:p>
@@ -1236,42 +1264,7 @@
         <w:jc w:val="both"/>
       </w:pPr>
       <w:r>
-        <w:t>Collaborated with system engineers and users to analyze system performance standards, leveraging with Java Enterprise Edition (J2EE), XML, AJAX, and Web Services at an enterprise level.</w:t>
-      </w:r>
-    </w:p>
-    <w:p>
-      <w:pPr>
-        <w:pStyle w:val="ListParagraph"/>
-        <w:numPr>
-          <w:ilvl w:val="0"/>
-          <w:numId w:val="1"/>
-        </w:numPr>
-        <w:tabs>
-          <w:tab w:val="left" w:pos="515"/>
-        </w:tabs>
-        <w:spacing w:before="41"/>
-        <w:ind w:right="348"/>
-        <w:jc w:val="both"/>
-      </w:pPr>
-      <w:r>
-        <w:t>Conducted in-depth analysis of systems flow, data usage, and work processes, utilizing frameworks like Spring Framework, SQL, JMS, SOAP, and REST web services.</w:t>
-      </w:r>
-    </w:p>
-    <w:p>
-      <w:pPr>
-        <w:pStyle w:val="ListParagraph"/>
-        <w:numPr>
-          <w:ilvl w:val="0"/>
-          <w:numId w:val="1"/>
-        </w:numPr>
-        <w:tabs>
-          <w:tab w:val="left" w:pos="515"/>
-        </w:tabs>
-        <w:spacing w:before="41"/>
-        <w:ind w:right="348"/>
-        <w:jc w:val="both"/>
-      </w:pPr>
-      <w:r>
+        <w:lastRenderedPageBreak/>
         <w:t>Integrated existing software into new or modified systems, ensuring responsive design compatibility and optimal functionality across the full tech stack.</w:t>
       </w:r>
     </w:p>
@@ -1571,7 +1564,10 @@
         <w:t xml:space="preserve"> </w:t>
       </w:r>
       <w:r>
-        <w:t>2023</w:t>
+        <w:t>202</w:t>
+      </w:r>
+      <w:r>
+        <w:t>3</w:t>
       </w:r>
     </w:p>
     <w:p>
@@ -1636,7 +1632,10 @@
         <w:t xml:space="preserve"> </w:t>
       </w:r>
       <w:r>
-        <w:t>Cloud Computing,</w:t>
+        <w:t>Cloud Computing</w:t>
+      </w:r>
+      <w:r>
+        <w:t>,</w:t>
       </w:r>
       <w:r>
         <w:rPr>
@@ -1645,7 +1644,10 @@
         <w:t xml:space="preserve"> </w:t>
       </w:r>
       <w:r>
-        <w:t>Data Mining,</w:t>
+        <w:t>Data Mining</w:t>
+      </w:r>
+      <w:r>
+        <w:t>,</w:t>
       </w:r>
       <w:r>
         <w:rPr>
@@ -1654,7 +1656,13 @@
         <w:t xml:space="preserve"> </w:t>
       </w:r>
       <w:r>
-        <w:t>Artificial Intelligence, Machine Learning, Operating Systems</w:t>
+        <w:t xml:space="preserve">Artificial Intelligence, </w:t>
+      </w:r>
+      <w:r>
+        <w:t>Machine Learning</w:t>
+      </w:r>
+      <w:r>
+        <w:t>, Operating Systems</w:t>
       </w:r>
       <w:r>
         <w:br/>
@@ -1798,19 +1806,40 @@
         <w:rPr>
           <w:spacing w:val="-2"/>
         </w:rPr>
-        <w:t xml:space="preserve"> Computer Networks, Web Technologies, </w:t>
-      </w:r>
-      <w:r>
-        <w:t>Cloud Computing,</w:t>
+        <w:t xml:space="preserve"> </w:t>
+      </w:r>
+      <w:r>
+        <w:rPr>
+          <w:spacing w:val="-2"/>
+        </w:rPr>
+        <w:t xml:space="preserve">Computer Networks, Web Technologies, </w:t>
+      </w:r>
+      <w:r>
+        <w:t>Cloud Computing</w:t>
+      </w:r>
+      <w:r>
+        <w:t>,</w:t>
       </w:r>
       <w:r>
         <w:rPr>
           <w:spacing w:val="-3"/>
         </w:rPr>
-        <w:t xml:space="preserve"> Big </w:t>
-      </w:r>
-      <w:r>
-        <w:t>Data, Operating Systems, Internet of Things</w:t>
+        <w:t xml:space="preserve"> </w:t>
+      </w:r>
+      <w:r>
+        <w:rPr>
+          <w:spacing w:val="-3"/>
+        </w:rPr>
+        <w:t xml:space="preserve">Big </w:t>
+      </w:r>
+      <w:r>
+        <w:t>Data</w:t>
+      </w:r>
+      <w:r>
+        <w:t>, Operating Systems</w:t>
+      </w:r>
+      <w:r>
+        <w:t>, Internet of Things</w:t>
       </w:r>
     </w:p>
     <w:p>
@@ -2331,26 +2360,6 @@
       </w:pPr>
       <w:r>
         <w:t>A chosen classifier is used to train and test the model on the 60 subjects, with each subject having data for both pain and no pain classes. The experiment includes 10-fold cross-validation, ensuring that the same subject does not appear in both training and testing sets. The output of the script includes the confusion matrix, classification accuracy, precision, and recall, averaged over the 10 folds.</w:t>
-      </w:r>
-    </w:p>
-    <w:p>
-      <w:pPr>
-        <w:pStyle w:val="ListParagraph"/>
-        <w:numPr>
-          <w:ilvl w:val="0"/>
-          <w:numId w:val="1"/>
-        </w:numPr>
-        <w:tabs>
-          <w:tab w:val="left" w:pos="500"/>
-        </w:tabs>
-        <w:spacing w:before="42"/>
-        <w:jc w:val="both"/>
-      </w:pPr>
-      <w:r>
-        <w:t>The emphasis is on understanding how different data types influence accuracy rather than achieving 100% accuracy</w:t>
-      </w:r>
-      <w:r>
-        <w:t>.</w:t>
       </w:r>
     </w:p>
     <w:sectPr>

--- a/Nitin Surya Resume.docx
+++ b/Nitin Surya Resume.docx
@@ -131,13 +131,8 @@
         <w:pStyle w:val="Title"/>
       </w:pPr>
       <w:r>
-        <w:t xml:space="preserve">Nitin Surya </w:t>
-      </w:r>
-      <w:proofErr w:type="spellStart"/>
-      <w:r>
-        <w:t>Imadabathuni</w:t>
-      </w:r>
-      <w:proofErr w:type="spellEnd"/>
+        <w:t>Nitin Surya Imadabathuni</w:t>
+      </w:r>
     </w:p>
     <w:p>
       <w:pPr>

--- a/Nitin Surya Resume.docx
+++ b/Nitin Surya Resume.docx
@@ -1,6 +1,6 @@
 
 <file path=word/document.xml><?xml version="1.0" encoding="utf-8"?>
-<w:document xmlns:wpc="http://schemas.microsoft.com/office/word/2010/wordprocessingCanvas" xmlns:cx="http://schemas.microsoft.com/office/drawing/2014/chartex" xmlns:cx1="http://schemas.microsoft.com/office/drawing/2015/9/8/chartex" xmlns:cx2="http://schemas.microsoft.com/office/drawing/2015/10/21/chartex" xmlns:cx3="http://schemas.microsoft.com/office/drawing/2016/5/9/chartex" xmlns:cx4="http://schemas.microsoft.com/office/drawing/2016/5/10/chartex" xmlns:cx5="http://schemas.microsoft.com/office/drawing/2016/5/11/chartex" xmlns:cx6="http://schemas.microsoft.com/office/drawing/2016/5/12/chartex" xmlns:cx7="http://schemas.microsoft.com/office/drawing/2016/5/13/chartex" xmlns:cx8="http://schemas.microsoft.com/office/drawing/2016/5/14/chartex" xmlns:mc="http://schemas.openxmlformats.org/markup-compatibility/2006" xmlns:aink="http://schemas.microsoft.com/office/drawing/2016/ink" xmlns:am3d="http://schemas.microsoft.com/office/drawing/2017/model3d" xmlns:o="urn:schemas-microsoft-com:office:office" xmlns:oel="http://schemas.microsoft.com/office/2019/extlst" xmlns:r="http://schemas.openxmlformats.org/officeDocument/2006/relationships" xmlns:m="http://schemas.openxmlformats.org/officeDocument/2006/math" xmlns:v="urn:schemas-microsoft-com:vml" xmlns:wp14="http://schemas.microsoft.com/office/word/2010/wordprocessingDrawing" xmlns:wp="http://schemas.openxmlformats.org/drawingml/2006/wordprocessingDrawing" xmlns:w10="urn:schemas-microsoft-com:office:word" xmlns:w="http://schemas.openxmlformats.org/wordprocessingml/2006/main" xmlns:w14="http://schemas.microsoft.com/office/word/2010/wordml" xmlns:w15="http://schemas.microsoft.com/office/word/2012/wordml" xmlns:w16cex="http://schemas.microsoft.com/office/word/2018/wordml/cex" xmlns:w16cid="http://schemas.microsoft.com/office/word/2016/wordml/cid" xmlns:w16="http://schemas.microsoft.com/office/word/2018/wordml" xmlns:w16sdtdh="http://schemas.microsoft.com/office/word/2020/wordml/sdtdatahash" xmlns:w16se="http://schemas.microsoft.com/office/word/2015/wordml/symex" xmlns:wpg="http://schemas.microsoft.com/office/word/2010/wordprocessingGroup" xmlns:wpi="http://schemas.microsoft.com/office/word/2010/wordprocessingInk" xmlns:wne="http://schemas.microsoft.com/office/word/2006/wordml" xmlns:wps="http://schemas.microsoft.com/office/word/2010/wordprocessingShape" mc:Ignorable="w14 w15 w16se w16cid w16 w16cex w16sdtdh wp14">
+<w:document xmlns:wpc="http://schemas.microsoft.com/office/word/2010/wordprocessingCanvas" xmlns:cx="http://schemas.microsoft.com/office/drawing/2014/chartex" xmlns:cx1="http://schemas.microsoft.com/office/drawing/2015/9/8/chartex" xmlns:cx2="http://schemas.microsoft.com/office/drawing/2015/10/21/chartex" xmlns:cx3="http://schemas.microsoft.com/office/drawing/2016/5/9/chartex" xmlns:cx4="http://schemas.microsoft.com/office/drawing/2016/5/10/chartex" xmlns:cx5="http://schemas.microsoft.com/office/drawing/2016/5/11/chartex" xmlns:cx6="http://schemas.microsoft.com/office/drawing/2016/5/12/chartex" xmlns:cx7="http://schemas.microsoft.com/office/drawing/2016/5/13/chartex" xmlns:cx8="http://schemas.microsoft.com/office/drawing/2016/5/14/chartex" xmlns:mc="http://schemas.openxmlformats.org/markup-compatibility/2006" xmlns:aink="http://schemas.microsoft.com/office/drawing/2016/ink" xmlns:am3d="http://schemas.microsoft.com/office/drawing/2017/model3d" xmlns:o="urn:schemas-microsoft-com:office:office" xmlns:oel="http://schemas.microsoft.com/office/2019/extlst" xmlns:r="http://schemas.openxmlformats.org/officeDocument/2006/relationships" xmlns:m="http://schemas.openxmlformats.org/officeDocument/2006/math" xmlns:v="urn:schemas-microsoft-com:vml" xmlns:wp14="http://schemas.microsoft.com/office/word/2010/wordprocessingDrawing" xmlns:wp="http://schemas.openxmlformats.org/drawingml/2006/wordprocessingDrawing" xmlns:w10="urn:schemas-microsoft-com:office:word" xmlns:w="http://schemas.openxmlformats.org/wordprocessingml/2006/main" xmlns:w14="http://schemas.microsoft.com/office/word/2010/wordml" xmlns:w15="http://schemas.microsoft.com/office/word/2012/wordml" xmlns:w16cex="http://schemas.microsoft.com/office/word/2018/wordml/cex" xmlns:w16cid="http://schemas.microsoft.com/office/word/2016/wordml/cid" xmlns:w16="http://schemas.microsoft.com/office/word/2018/wordml" xmlns:w16du="http://schemas.microsoft.com/office/word/2023/wordml/word16du" xmlns:w16sdtdh="http://schemas.microsoft.com/office/word/2020/wordml/sdtdatahash" xmlns:w16se="http://schemas.microsoft.com/office/word/2015/wordml/symex" xmlns:wpg="http://schemas.microsoft.com/office/word/2010/wordprocessingGroup" xmlns:wpi="http://schemas.microsoft.com/office/word/2010/wordprocessingInk" xmlns:wne="http://schemas.microsoft.com/office/word/2006/wordml" xmlns:wps="http://schemas.microsoft.com/office/word/2010/wordprocessingShape" mc:Ignorable="w14 w15 w16se w16cid w16 w16cex w16sdtdh w16du wp14">
   <w:body>
     <w:p>
       <w:pPr>
@@ -838,13 +838,14 @@
         </w:rPr>
         <w:t>(</w:t>
       </w:r>
-      <w:proofErr w:type="gramStart"/>
+      <w:proofErr w:type="spellStart"/>
       <w:r>
         <w:rPr>
           <w:b/>
         </w:rPr>
         <w:t>Infocrossing</w:t>
       </w:r>
+      <w:proofErr w:type="spellEnd"/>
       <w:r>
         <w:rPr>
           <w:b/>
@@ -857,7 +858,6 @@
         </w:rPr>
         <w:t>)</w:t>
       </w:r>
-      <w:proofErr w:type="gramEnd"/>
       <w:r>
         <w:rPr>
           <w:b/>
@@ -869,6 +869,12 @@
           <w:b/>
         </w:rPr>
         <w:t xml:space="preserve">                                                                                                                                       </w:t>
+      </w:r>
+      <w:r>
+        <w:rPr>
+          <w:b/>
+        </w:rPr>
+        <w:t xml:space="preserve">                      </w:t>
       </w:r>
       <w:r>
         <w:t>Hyderabad, India</w:t>
@@ -2368,7 +2374,7 @@
 </file>
 
 <file path=word/numbering.xml><?xml version="1.0" encoding="utf-8"?>
-<w:numbering xmlns:wpc="http://schemas.microsoft.com/office/word/2010/wordprocessingCanvas" xmlns:cx="http://schemas.microsoft.com/office/drawing/2014/chartex" xmlns:cx1="http://schemas.microsoft.com/office/drawing/2015/9/8/chartex" xmlns:cx2="http://schemas.microsoft.com/office/drawing/2015/10/21/chartex" xmlns:cx3="http://schemas.microsoft.com/office/drawing/2016/5/9/chartex" xmlns:cx4="http://schemas.microsoft.com/office/drawing/2016/5/10/chartex" xmlns:cx5="http://schemas.microsoft.com/office/drawing/2016/5/11/chartex" xmlns:cx6="http://schemas.microsoft.com/office/drawing/2016/5/12/chartex" xmlns:cx7="http://schemas.microsoft.com/office/drawing/2016/5/13/chartex" xmlns:cx8="http://schemas.microsoft.com/office/drawing/2016/5/14/chartex" xmlns:mc="http://schemas.openxmlformats.org/markup-compatibility/2006" xmlns:aink="http://schemas.microsoft.com/office/drawing/2016/ink" xmlns:am3d="http://schemas.microsoft.com/office/drawing/2017/model3d" xmlns:o="urn:schemas-microsoft-com:office:office" xmlns:oel="http://schemas.microsoft.com/office/2019/extlst" xmlns:r="http://schemas.openxmlformats.org/officeDocument/2006/relationships" xmlns:m="http://schemas.openxmlformats.org/officeDocument/2006/math" xmlns:v="urn:schemas-microsoft-com:vml" xmlns:wp14="http://schemas.microsoft.com/office/word/2010/wordprocessingDrawing" xmlns:wp="http://schemas.openxmlformats.org/drawingml/2006/wordprocessingDrawing" xmlns:w10="urn:schemas-microsoft-com:office:word" xmlns:w="http://schemas.openxmlformats.org/wordprocessingml/2006/main" xmlns:w14="http://schemas.microsoft.com/office/word/2010/wordml" xmlns:w15="http://schemas.microsoft.com/office/word/2012/wordml" xmlns:w16cex="http://schemas.microsoft.com/office/word/2018/wordml/cex" xmlns:w16cid="http://schemas.microsoft.com/office/word/2016/wordml/cid" xmlns:w16="http://schemas.microsoft.com/office/word/2018/wordml" xmlns:w16sdtdh="http://schemas.microsoft.com/office/word/2020/wordml/sdtdatahash" xmlns:w16se="http://schemas.microsoft.com/office/word/2015/wordml/symex" xmlns:wpg="http://schemas.microsoft.com/office/word/2010/wordprocessingGroup" xmlns:wpi="http://schemas.microsoft.com/office/word/2010/wordprocessingInk" xmlns:wne="http://schemas.microsoft.com/office/word/2006/wordml" xmlns:wps="http://schemas.microsoft.com/office/word/2010/wordprocessingShape" mc:Ignorable="w14 w15 w16se w16cid w16 w16cex w16sdtdh wp14">
+<w:numbering xmlns:wpc="http://schemas.microsoft.com/office/word/2010/wordprocessingCanvas" xmlns:cx="http://schemas.microsoft.com/office/drawing/2014/chartex" xmlns:cx1="http://schemas.microsoft.com/office/drawing/2015/9/8/chartex" xmlns:cx2="http://schemas.microsoft.com/office/drawing/2015/10/21/chartex" xmlns:cx3="http://schemas.microsoft.com/office/drawing/2016/5/9/chartex" xmlns:cx4="http://schemas.microsoft.com/office/drawing/2016/5/10/chartex" xmlns:cx5="http://schemas.microsoft.com/office/drawing/2016/5/11/chartex" xmlns:cx6="http://schemas.microsoft.com/office/drawing/2016/5/12/chartex" xmlns:cx7="http://schemas.microsoft.com/office/drawing/2016/5/13/chartex" xmlns:cx8="http://schemas.microsoft.com/office/drawing/2016/5/14/chartex" xmlns:mc="http://schemas.openxmlformats.org/markup-compatibility/2006" xmlns:aink="http://schemas.microsoft.com/office/drawing/2016/ink" xmlns:am3d="http://schemas.microsoft.com/office/drawing/2017/model3d" xmlns:o="urn:schemas-microsoft-com:office:office" xmlns:oel="http://schemas.microsoft.com/office/2019/extlst" xmlns:r="http://schemas.openxmlformats.org/officeDocument/2006/relationships" xmlns:m="http://schemas.openxmlformats.org/officeDocument/2006/math" xmlns:v="urn:schemas-microsoft-com:vml" xmlns:wp14="http://schemas.microsoft.com/office/word/2010/wordprocessingDrawing" xmlns:wp="http://schemas.openxmlformats.org/drawingml/2006/wordprocessingDrawing" xmlns:w10="urn:schemas-microsoft-com:office:word" xmlns:w="http://schemas.openxmlformats.org/wordprocessingml/2006/main" xmlns:w14="http://schemas.microsoft.com/office/word/2010/wordml" xmlns:w15="http://schemas.microsoft.com/office/word/2012/wordml" xmlns:w16cex="http://schemas.microsoft.com/office/word/2018/wordml/cex" xmlns:w16cid="http://schemas.microsoft.com/office/word/2016/wordml/cid" xmlns:w16="http://schemas.microsoft.com/office/word/2018/wordml" xmlns:w16du="http://schemas.microsoft.com/office/word/2023/wordml/word16du" xmlns:w16sdtdh="http://schemas.microsoft.com/office/word/2020/wordml/sdtdatahash" xmlns:w16se="http://schemas.microsoft.com/office/word/2015/wordml/symex" xmlns:wpg="http://schemas.microsoft.com/office/word/2010/wordprocessingGroup" xmlns:wpi="http://schemas.microsoft.com/office/word/2010/wordprocessingInk" xmlns:wne="http://schemas.microsoft.com/office/word/2006/wordml" xmlns:wps="http://schemas.microsoft.com/office/word/2010/wordprocessingShape" mc:Ignorable="w14 w15 w16se w16cid w16 w16cex w16sdtdh w16du wp14">
   <w:abstractNum w:abstractNumId="0" w15:restartNumberingAfterBreak="0">
     <w:nsid w:val="510E5A04"/>
     <w:multiLevelType w:val="hybridMultilevel"/>
@@ -2492,7 +2498,7 @@
 </file>
 
 <file path=word/styles.xml><?xml version="1.0" encoding="utf-8"?>
-<w:styles xmlns:mc="http://schemas.openxmlformats.org/markup-compatibility/2006" xmlns:r="http://schemas.openxmlformats.org/officeDocument/2006/relationships" xmlns:w="http://schemas.openxmlformats.org/wordprocessingml/2006/main" xmlns:w14="http://schemas.microsoft.com/office/word/2010/wordml" xmlns:w15="http://schemas.microsoft.com/office/word/2012/wordml" xmlns:w16cex="http://schemas.microsoft.com/office/word/2018/wordml/cex" xmlns:w16cid="http://schemas.microsoft.com/office/word/2016/wordml/cid" xmlns:w16="http://schemas.microsoft.com/office/word/2018/wordml" xmlns:w16sdtdh="http://schemas.microsoft.com/office/word/2020/wordml/sdtdatahash" xmlns:w16se="http://schemas.microsoft.com/office/word/2015/wordml/symex" mc:Ignorable="w14 w15 w16se w16cid w16 w16cex w16sdtdh">
+<w:styles xmlns:mc="http://schemas.openxmlformats.org/markup-compatibility/2006" xmlns:r="http://schemas.openxmlformats.org/officeDocument/2006/relationships" xmlns:w="http://schemas.openxmlformats.org/wordprocessingml/2006/main" xmlns:w14="http://schemas.microsoft.com/office/word/2010/wordml" xmlns:w15="http://schemas.microsoft.com/office/word/2012/wordml" xmlns:w16cex="http://schemas.microsoft.com/office/word/2018/wordml/cex" xmlns:w16cid="http://schemas.microsoft.com/office/word/2016/wordml/cid" xmlns:w16="http://schemas.microsoft.com/office/word/2018/wordml" xmlns:w16du="http://schemas.microsoft.com/office/word/2023/wordml/word16du" xmlns:w16sdtdh="http://schemas.microsoft.com/office/word/2020/wordml/sdtdatahash" xmlns:w16se="http://schemas.microsoft.com/office/word/2015/wordml/symex" mc:Ignorable="w14 w15 w16se w16cid w16 w16cex w16sdtdh w16du">
   <w:docDefaults>
     <w:rPrDefault>
       <w:rPr>

--- a/Nitin Surya Resume.docx
+++ b/Nitin Surya Resume.docx
@@ -70,48 +70,6 @@
       <w:r>
         <w:rPr>
           <w:spacing w:val="29"/>
-        </w:rPr>
-        <w:t xml:space="preserve"> </w:t>
-      </w:r>
-      <w:r>
-        <w:t>|</w:t>
-      </w:r>
-      <w:r>
-        <w:rPr>
-          <w:spacing w:val="27"/>
-        </w:rPr>
-        <w:t xml:space="preserve"> </w:t>
-      </w:r>
-      <w:r>
-        <w:t>Tampa</w:t>
-      </w:r>
-      <w:r>
-        <w:t>,</w:t>
-      </w:r>
-      <w:r>
-        <w:rPr>
-          <w:spacing w:val="-1"/>
-        </w:rPr>
-        <w:t xml:space="preserve"> </w:t>
-      </w:r>
-      <w:r>
-        <w:t>FL</w:t>
-      </w:r>
-      <w:r>
-        <w:t>,</w:t>
-      </w:r>
-      <w:r>
-        <w:rPr>
-          <w:spacing w:val="-1"/>
-        </w:rPr>
-        <w:t xml:space="preserve"> </w:t>
-      </w:r>
-      <w:r>
-        <w:t>USA</w:t>
-      </w:r>
-      <w:r>
-        <w:rPr>
-          <w:spacing w:val="28"/>
         </w:rPr>
         <w:t xml:space="preserve"> </w:t>
       </w:r>
@@ -12307,11 +12265,9 @@
         </w:rPr>
         <w:t xml:space="preserve"> </w:t>
       </w:r>
-      <w:proofErr w:type="spellStart"/>
       <w:r>
         <w:t>GraphQL</w:t>
       </w:r>
-      <w:proofErr w:type="spellEnd"/>
     </w:p>
     <w:p>
       <w:pPr>
